--- a/resume/RESUME.docx
+++ b/resume/RESUME.docx
@@ -6,11 +6,21 @@
       <w:pPr>
         <w:spacing w:after="120" w:line="240" w:lineRule="auto"/>
         <w:rPr>
-          <w:szCs w:val="28"/>
+          <w:b/>
+          <w:sz w:val="32"/>
+          <w:szCs w:val="32"/>
         </w:rPr>
       </w:pPr>
       <w:bookmarkStart w:id="0" w:name="_GoBack"/>
       <w:bookmarkEnd w:id="0"/>
+    </w:p>
+    <w:p>
+      <w:pPr>
+        <w:spacing w:after="120" w:line="240" w:lineRule="auto"/>
+        <w:rPr>
+          <w:szCs w:val="28"/>
+        </w:rPr>
+      </w:pPr>
       <w:proofErr w:type="spellStart"/>
       <w:r>
         <w:rPr>
@@ -99,7 +109,19 @@
         <w:rPr>
           <w:szCs w:val="28"/>
         </w:rPr>
-        <w:t xml:space="preserve">                </w:t>
+        <w:t xml:space="preserve">               </w:t>
+      </w:r>
+      <w:r>
+        <w:rPr>
+          <w:szCs w:val="28"/>
+        </w:rPr>
+        <w:t xml:space="preserve"> </w:t>
+      </w:r>
+      <w:r>
+        <w:rPr>
+          <w:szCs w:val="28"/>
+        </w:rPr>
+        <w:t xml:space="preserve"> </w:t>
       </w:r>
       <w:r>
         <w:rPr>
@@ -120,7 +142,7 @@
         <w:rPr>
           <w:szCs w:val="28"/>
         </w:rPr>
-        <w:t xml:space="preserve">    </w:t>
+        <w:t xml:space="preserve">   </w:t>
       </w:r>
       <w:hyperlink r:id="rId6" w:history="1">
         <w:r>
@@ -1017,19 +1039,55 @@
         <w:rPr>
           <w:szCs w:val="28"/>
         </w:rPr>
-        <w:t>tly working as Application Support executive for HP US Ecommerce Project</w:t>
-      </w:r>
-      <w:r>
-        <w:rPr>
-          <w:szCs w:val="28"/>
-        </w:rPr>
-        <w:t xml:space="preserve"> and my work includes giving code fixes for production defect, Writing Scripts and automating tasks, framing complex SQL queries for querying data </w:t>
-      </w:r>
-      <w:r>
-        <w:rPr>
-          <w:szCs w:val="28"/>
-        </w:rPr>
-        <w:t xml:space="preserve">as per Business requirement </w:t>
+        <w:t xml:space="preserve">tly working as </w:t>
+      </w:r>
+      <w:r>
+        <w:rPr>
+          <w:szCs w:val="28"/>
+        </w:rPr>
+        <w:t>Assistant System Engineer</w:t>
+      </w:r>
+      <w:r>
+        <w:rPr>
+          <w:szCs w:val="28"/>
+        </w:rPr>
+        <w:t xml:space="preserve"> for HP US Ecommerce Project</w:t>
+      </w:r>
+      <w:r>
+        <w:rPr>
+          <w:szCs w:val="28"/>
+        </w:rPr>
+        <w:t xml:space="preserve"> and my work includes giving code fixes for production defect</w:t>
+      </w:r>
+      <w:r>
+        <w:rPr>
+          <w:szCs w:val="28"/>
+        </w:rPr>
+        <w:t>s</w:t>
+      </w:r>
+      <w:r>
+        <w:rPr>
+          <w:szCs w:val="28"/>
+        </w:rPr>
+        <w:t xml:space="preserve">, Writing Scripts and automating tasks, framing complex SQL queries for querying data </w:t>
+      </w:r>
+      <w:r>
+        <w:rPr>
+          <w:szCs w:val="28"/>
+        </w:rPr>
+        <w:t>as per Business requirement</w:t>
+      </w:r>
+      <w:r>
+        <w:rPr>
+          <w:szCs w:val="28"/>
+        </w:rPr>
+        <w:t>, Co-ordinating and working with multiple teams to resolve issues</w:t>
+      </w:r>
+      <w:r>
+        <w:rPr>
+          <w:szCs w:val="28"/>
+        </w:rPr>
+        <w:t xml:space="preserve"> </w:t>
       </w:r>
       <w:r>
         <w:rPr>
@@ -1126,7 +1184,21 @@
           <w:szCs w:val="28"/>
         </w:rPr>
         <w:tab/>
-        <w:t xml:space="preserve">                               (HTML/CSS)     </w:t>
+        <w:t xml:space="preserve">             </w:t>
+      </w:r>
+      <w:r>
+        <w:rPr>
+          <w:b/>
+          <w:szCs w:val="28"/>
+        </w:rPr>
+        <w:t xml:space="preserve">                  (HTML/CSS)   </w:t>
+      </w:r>
+      <w:r>
+        <w:rPr>
+          <w:b/>
+          <w:szCs w:val="28"/>
+        </w:rPr>
+        <w:t xml:space="preserve"> </w:t>
       </w:r>
       <w:hyperlink r:id="rId9" w:history="1">
         <w:r>
@@ -1153,6 +1225,7 @@
         <w:t xml:space="preserve">    </w:t>
       </w:r>
       <w:hyperlink r:id="rId10" w:history="1">
+        <w:proofErr w:type="spellStart"/>
         <w:r>
           <w:rPr>
             <w:rStyle w:val="Hyperlink"/>
@@ -1160,6 +1233,7 @@
           </w:rPr>
           <w:t>Github</w:t>
         </w:r>
+        <w:proofErr w:type="spellEnd"/>
       </w:hyperlink>
     </w:p>
     <w:p>
@@ -1174,7 +1248,13 @@
         <w:rPr>
           <w:szCs w:val="28"/>
         </w:rPr>
-        <w:t>Coded a personal CV website describing my skills, experience by using HTML5 and CSS3 and hosted it in internet with Github Pages</w:t>
+        <w:t>Developed</w:t>
+      </w:r>
+      <w:r>
+        <w:rPr>
+          <w:szCs w:val="28"/>
+        </w:rPr>
+        <w:t xml:space="preserve"> a personal CV website describing my skills, experience by using HTML5 and CSS3 and hosted it in internet with Github Pages</w:t>
       </w:r>
       <w:r>
         <w:rPr>
@@ -1311,7 +1391,13 @@
         <w:rPr>
           <w:szCs w:val="28"/>
         </w:rPr>
-        <w:t>Coded the classic Snake Game by using Python’s in built turtle GUI module and the project is coded with OOPS</w:t>
+        <w:t>Developed</w:t>
+      </w:r>
+      <w:r>
+        <w:rPr>
+          <w:szCs w:val="28"/>
+        </w:rPr>
+        <w:t xml:space="preserve"> the classic Snake Game by using Python’s in built turtle GUI module and the project is coded with OOPS</w:t>
       </w:r>
       <w:r>
         <w:rPr>

--- a/resume/RESUME.docx
+++ b/resume/RESUME.docx
@@ -1,6 +1,6 @@
 
 <file path=word/document.xml><?xml version="1.0" encoding="utf-8"?>
-<w:document xmlns:ve="http://schemas.openxmlformats.org/markup-compatibility/2006" xmlns:o="urn:schemas-microsoft-com:office:office" xmlns:r="http://schemas.openxmlformats.org/officeDocument/2006/relationships" xmlns:m="http://schemas.openxmlformats.org/officeDocument/2006/math" xmlns:v="urn:schemas-microsoft-com:vml" xmlns:wp="http://schemas.openxmlformats.org/drawingml/2006/wordprocessingDrawing" xmlns:w10="urn:schemas-microsoft-com:office:word" xmlns:w="http://schemas.openxmlformats.org/wordprocessingml/2006/main" xmlns:wne="http://schemas.microsoft.com/office/word/2006/wordml">
+<w:document xmlns:wpc="http://schemas.microsoft.com/office/word/2010/wordprocessingCanvas" xmlns:cx="http://schemas.microsoft.com/office/drawing/2014/chartex" xmlns:cx1="http://schemas.microsoft.com/office/drawing/2015/9/8/chartex" xmlns:cx2="http://schemas.microsoft.com/office/drawing/2015/10/21/chartex" xmlns:cx3="http://schemas.microsoft.com/office/drawing/2016/5/9/chartex" xmlns:cx4="http://schemas.microsoft.com/office/drawing/2016/5/10/chartex" xmlns:cx5="http://schemas.microsoft.com/office/drawing/2016/5/11/chartex" xmlns:cx6="http://schemas.microsoft.com/office/drawing/2016/5/12/chartex" xmlns:cx7="http://schemas.microsoft.com/office/drawing/2016/5/13/chartex" xmlns:cx8="http://schemas.microsoft.com/office/drawing/2016/5/14/chartex" xmlns:mc="http://schemas.openxmlformats.org/markup-compatibility/2006" xmlns:aink="http://schemas.microsoft.com/office/drawing/2016/ink" xmlns:am3d="http://schemas.microsoft.com/office/drawing/2017/model3d" xmlns:o="urn:schemas-microsoft-com:office:office" xmlns:r="http://schemas.openxmlformats.org/officeDocument/2006/relationships" xmlns:m="http://schemas.openxmlformats.org/officeDocument/2006/math" xmlns:v="urn:schemas-microsoft-com:vml" xmlns:wp14="http://schemas.microsoft.com/office/word/2010/wordprocessingDrawing" xmlns:wp="http://schemas.openxmlformats.org/drawingml/2006/wordprocessingDrawing" xmlns:w10="urn:schemas-microsoft-com:office:word" xmlns:w="http://schemas.openxmlformats.org/wordprocessingml/2006/main" xmlns:w14="http://schemas.microsoft.com/office/word/2010/wordml" xmlns:w15="http://schemas.microsoft.com/office/word/2012/wordml" xmlns:w16cex="http://schemas.microsoft.com/office/word/2018/wordml/cex" xmlns:w16cid="http://schemas.microsoft.com/office/word/2016/wordml/cid" xmlns:w16="http://schemas.microsoft.com/office/word/2018/wordml" xmlns:w16se="http://schemas.microsoft.com/office/word/2015/wordml/symex" xmlns:wpg="http://schemas.microsoft.com/office/word/2010/wordprocessingGroup" xmlns:wpi="http://schemas.microsoft.com/office/word/2010/wordprocessingInk" xmlns:wne="http://schemas.microsoft.com/office/word/2006/wordml" xmlns:wps="http://schemas.microsoft.com/office/word/2010/wordprocessingShape" mc:Ignorable="w14 w15 w16se w16cid w16 w16cex wp14">
   <w:body>
     <w:p>
       <w:pPr>
@@ -11,8 +11,6 @@
           <w:szCs w:val="32"/>
         </w:rPr>
       </w:pPr>
-      <w:bookmarkStart w:id="0" w:name="_GoBack"/>
-      <w:bookmarkEnd w:id="0"/>
     </w:p>
     <w:p>
       <w:pPr>
@@ -21,41 +19,13 @@
           <w:szCs w:val="28"/>
         </w:rPr>
       </w:pPr>
-      <w:proofErr w:type="spellStart"/>
       <w:r>
         <w:rPr>
           <w:b/>
           <w:sz w:val="32"/>
           <w:szCs w:val="32"/>
         </w:rPr>
-        <w:t>Suriya</w:t>
-      </w:r>
-      <w:proofErr w:type="spellEnd"/>
-      <w:r>
-        <w:rPr>
-          <w:b/>
-          <w:sz w:val="32"/>
-          <w:szCs w:val="32"/>
-        </w:rPr>
-        <w:t xml:space="preserve"> </w:t>
-      </w:r>
-      <w:proofErr w:type="spellStart"/>
-      <w:r>
-        <w:rPr>
-          <w:b/>
-          <w:sz w:val="32"/>
-          <w:szCs w:val="32"/>
-        </w:rPr>
-        <w:t>Ganesh</w:t>
-      </w:r>
-      <w:proofErr w:type="spellEnd"/>
-      <w:r>
-        <w:rPr>
-          <w:b/>
-          <w:sz w:val="32"/>
-          <w:szCs w:val="32"/>
-        </w:rPr>
-        <w:t>. S</w:t>
+        <w:t>Suriya Ganesh. S</w:t>
       </w:r>
       <w:r>
         <w:rPr>
@@ -264,7 +234,7 @@
           <w:szCs w:val="28"/>
           <w:lang w:val="en-US"/>
         </w:rPr>
-        <w:pict>
+        <w:pict w14:anchorId="79356516">
           <v:shapetype id="_x0000_t32" coordsize="21600,21600" o:spt="32" o:oned="t" path="m,l21600,21600e" filled="f">
             <v:path arrowok="t" fillok="f" o:connecttype="none"/>
             <o:lock v:ext="edit" shapetype="t"/>
@@ -292,21 +262,12 @@
           <w:szCs w:val="28"/>
         </w:rPr>
       </w:pPr>
-      <w:proofErr w:type="spellStart"/>
-      <w:r>
-        <w:rPr>
-          <w:b/>
-          <w:szCs w:val="28"/>
-        </w:rPr>
-        <w:t>Rajalakshmi</w:t>
-      </w:r>
-      <w:proofErr w:type="spellEnd"/>
-      <w:r>
-        <w:rPr>
-          <w:b/>
-          <w:szCs w:val="28"/>
-        </w:rPr>
-        <w:t xml:space="preserve"> Institute of Technology, Chennai</w:t>
+      <w:r>
+        <w:rPr>
+          <w:b/>
+          <w:szCs w:val="28"/>
+        </w:rPr>
+        <w:t>Rajalakshmi Institute of Technology, Chennai</w:t>
       </w:r>
       <w:r>
         <w:rPr>
@@ -577,7 +538,6 @@
           <w:szCs w:val="28"/>
         </w:rPr>
       </w:pPr>
-      <w:proofErr w:type="spellStart"/>
       <w:r>
         <w:rPr>
           <w:b/>
@@ -585,7 +545,6 @@
         </w:rPr>
         <w:t>Shri</w:t>
       </w:r>
-      <w:proofErr w:type="spellEnd"/>
       <w:r>
         <w:rPr>
           <w:b/>
@@ -593,21 +552,12 @@
         </w:rPr>
         <w:t xml:space="preserve"> </w:t>
       </w:r>
-      <w:proofErr w:type="spellStart"/>
-      <w:r>
-        <w:rPr>
-          <w:b/>
-          <w:szCs w:val="28"/>
-        </w:rPr>
-        <w:t>Krishnaswamy</w:t>
-      </w:r>
-      <w:proofErr w:type="spellEnd"/>
-      <w:r>
-        <w:rPr>
-          <w:b/>
-          <w:szCs w:val="28"/>
-        </w:rPr>
-        <w:t xml:space="preserve"> Matriculation School, Chennai</w:t>
+      <w:r>
+        <w:rPr>
+          <w:b/>
+          <w:szCs w:val="28"/>
+        </w:rPr>
+        <w:t>Krishnaswamy Matriculation School, Chennai</w:t>
       </w:r>
       <w:r>
         <w:rPr>
@@ -768,7 +718,7 @@
           <w:szCs w:val="28"/>
           <w:lang w:val="en-US"/>
         </w:rPr>
-        <w:pict>
+        <w:pict w14:anchorId="1073E778">
           <v:shape id="_x0000_s1027" type="#_x0000_t32" style="position:absolute;margin-left:1.8pt;margin-top:14.75pt;width:526.8pt;height:2.4pt;flip:y;z-index:251659264" o:connectortype="straight"/>
         </w:pict>
       </w:r>
@@ -861,33 +811,11 @@
         </w:rPr>
         <w:t xml:space="preserve"> </w:t>
       </w:r>
-      <w:proofErr w:type="spellStart"/>
-      <w:r>
-        <w:rPr>
-          <w:szCs w:val="28"/>
-        </w:rPr>
-        <w:t>Splunk</w:t>
-      </w:r>
-      <w:proofErr w:type="spellEnd"/>
-      <w:r>
-        <w:rPr>
-          <w:szCs w:val="28"/>
-        </w:rPr>
-        <w:t xml:space="preserve">, New Relic, </w:t>
-      </w:r>
-      <w:proofErr w:type="spellStart"/>
-      <w:r>
-        <w:rPr>
-          <w:szCs w:val="28"/>
-        </w:rPr>
-        <w:t>Docker</w:t>
-      </w:r>
-      <w:proofErr w:type="spellEnd"/>
-      <w:r>
-        <w:rPr>
-          <w:szCs w:val="28"/>
-        </w:rPr>
-        <w:t xml:space="preserve">, </w:t>
+      <w:r>
+        <w:rPr>
+          <w:szCs w:val="28"/>
+        </w:rPr>
+        <w:t xml:space="preserve">Splunk, New Relic, Docker, </w:t>
       </w:r>
       <w:proofErr w:type="spellStart"/>
       <w:r>
@@ -933,7 +861,7 @@
           <w:szCs w:val="28"/>
           <w:lang w:val="en-US"/>
         </w:rPr>
-        <w:pict>
+        <w:pict w14:anchorId="49839E6A">
           <v:shape id="_x0000_s1028" type="#_x0000_t32" style="position:absolute;margin-left:1.8pt;margin-top:14.7pt;width:526.8pt;height:2.4pt;flip:y;z-index:251660288" o:connectortype="straight"/>
         </w:pict>
       </w:r>
@@ -1111,7 +1039,7 @@
           <w:szCs w:val="28"/>
           <w:lang w:val="en-US"/>
         </w:rPr>
-        <w:pict>
+        <w:pict w14:anchorId="59612EB5">
           <v:shape id="_x0000_s1030" type="#_x0000_t32" style="position:absolute;margin-left:-2.4pt;margin-top:13.55pt;width:526.8pt;height:3.6pt;flip:y;z-index:251662336" o:connectortype="straight"/>
         </w:pict>
       </w:r>
@@ -1345,23 +1273,24 @@
           <w:szCs w:val="28"/>
         </w:rPr>
         <w:tab/>
-        <w:t xml:space="preserve">   (Python)     </w:t>
-      </w:r>
-      <w:r>
-        <w:rPr>
-          <w:b/>
-          <w:szCs w:val="28"/>
-        </w:rPr>
-        <w:tab/>
-      </w:r>
-      <w:r>
-        <w:rPr>
-          <w:b/>
-          <w:szCs w:val="28"/>
-        </w:rPr>
-        <w:tab/>
-        <w:t xml:space="preserve">        </w:t>
-      </w:r>
+        <w:t xml:space="preserve">   (Python)    </w:t>
+      </w:r>
+      <w:r>
+        <w:rPr>
+          <w:b/>
+          <w:szCs w:val="28"/>
+        </w:rPr>
+        <w:t xml:space="preserve">               </w:t>
+      </w:r>
+      <w:hyperlink r:id="rId11" w:history="1">
+        <w:r>
+          <w:rPr>
+            <w:rStyle w:val="Hyperlink"/>
+            <w:szCs w:val="28"/>
+          </w:rPr>
+          <w:t>demo</w:t>
+        </w:r>
+      </w:hyperlink>
       <w:r>
         <w:rPr>
           <w:b/>
@@ -1369,7 +1298,15 @@
         </w:rPr>
         <w:t xml:space="preserve"> </w:t>
       </w:r>
-      <w:hyperlink r:id="rId11" w:history="1">
+      <w:r>
+        <w:rPr>
+          <w:b/>
+          <w:szCs w:val="28"/>
+        </w:rPr>
+        <w:t xml:space="preserve">    </w:t>
+      </w:r>
+      <w:hyperlink r:id="rId12" w:history="1">
+        <w:proofErr w:type="spellStart"/>
         <w:r>
           <w:rPr>
             <w:rStyle w:val="Hyperlink"/>
@@ -1377,6 +1314,7 @@
           </w:rPr>
           <w:t>Github</w:t>
         </w:r>
+        <w:proofErr w:type="spellEnd"/>
       </w:hyperlink>
     </w:p>
     <w:p>
@@ -1433,7 +1371,7 @@
           <w:szCs w:val="28"/>
           <w:lang w:val="en-US"/>
         </w:rPr>
-        <w:pict>
+        <w:pict w14:anchorId="0049CCAB">
           <v:shape id="_x0000_s1031" type="#_x0000_t32" style="position:absolute;margin-left:-2.4pt;margin-top:13.8pt;width:526.8pt;height:3pt;flip:y;z-index:251663360" o:connectortype="straight"/>
         </w:pict>
       </w:r>
@@ -1525,7 +1463,7 @@
         <w:tab/>
         <w:t xml:space="preserve">          </w:t>
       </w:r>
-      <w:hyperlink r:id="rId12" w:history="1">
+      <w:hyperlink r:id="rId13" w:history="1">
         <w:r>
           <w:rPr>
             <w:rStyle w:val="Hyperlink"/>
@@ -1570,35 +1508,7 @@
         <w:rPr>
           <w:szCs w:val="28"/>
         </w:rPr>
-        <w:t xml:space="preserve">Participated as a tester in Odessa </w:t>
-      </w:r>
-      <w:proofErr w:type="spellStart"/>
-      <w:r>
-        <w:rPr>
-          <w:szCs w:val="28"/>
-        </w:rPr>
-        <w:t>Hackathon</w:t>
-      </w:r>
-      <w:proofErr w:type="spellEnd"/>
-      <w:r>
-        <w:rPr>
-          <w:szCs w:val="28"/>
-        </w:rPr>
-        <w:t xml:space="preserve"> 2018 at </w:t>
-      </w:r>
-      <w:proofErr w:type="spellStart"/>
-      <w:r>
-        <w:rPr>
-          <w:szCs w:val="28"/>
-        </w:rPr>
-        <w:t>Bengaluru</w:t>
-      </w:r>
-      <w:proofErr w:type="spellEnd"/>
-      <w:r>
-        <w:rPr>
-          <w:szCs w:val="28"/>
-        </w:rPr>
-        <w:t>.</w:t>
+        <w:t>Participated as a tester in Odessa Hackathon 2018 at Bengaluru.</w:t>
       </w:r>
     </w:p>
     <w:p>
@@ -1715,7 +1625,7 @@
           <w:szCs w:val="28"/>
           <w:lang w:val="en-US"/>
         </w:rPr>
-        <w:pict>
+        <w:pict w14:anchorId="2A3D79B7">
           <v:shape id="_x0000_s1032" type="#_x0000_t32" style="position:absolute;margin-left:-2.4pt;margin-top:13.3pt;width:526.8pt;height:2.4pt;flip:y;z-index:251664384" o:connectortype="straight"/>
         </w:pict>
       </w:r>
@@ -1743,16 +1653,8 @@
         <w:rPr>
           <w:szCs w:val="28"/>
         </w:rPr>
-        <w:t xml:space="preserve">Learn Python Programming (Python 3) – </w:t>
-      </w:r>
-      <w:proofErr w:type="spellStart"/>
-      <w:r>
-        <w:rPr>
-          <w:szCs w:val="28"/>
-        </w:rPr>
-        <w:t>Udemy</w:t>
-      </w:r>
-      <w:proofErr w:type="spellEnd"/>
+        <w:t>Learn Python Programming (Python 3) – Udemy</w:t>
+      </w:r>
     </w:p>
     <w:p>
       <w:pPr>
@@ -1770,16 +1672,8 @@
         <w:rPr>
           <w:szCs w:val="28"/>
         </w:rPr>
-        <w:t xml:space="preserve">Linux Command Line Essentials – </w:t>
-      </w:r>
-      <w:proofErr w:type="spellStart"/>
-      <w:r>
-        <w:rPr>
-          <w:szCs w:val="28"/>
-        </w:rPr>
-        <w:t>Udemy</w:t>
-      </w:r>
-      <w:proofErr w:type="spellEnd"/>
+        <w:t>Linux Command Line Essentials – Udemy</w:t>
+      </w:r>
     </w:p>
     <w:p>
       <w:pPr>
@@ -1830,8 +1724,8 @@
 </file>
 
 <file path=word/numbering.xml><?xml version="1.0" encoding="utf-8"?>
-<w:numbering xmlns:ve="http://schemas.openxmlformats.org/markup-compatibility/2006" xmlns:o="urn:schemas-microsoft-com:office:office" xmlns:r="http://schemas.openxmlformats.org/officeDocument/2006/relationships" xmlns:m="http://schemas.openxmlformats.org/officeDocument/2006/math" xmlns:v="urn:schemas-microsoft-com:vml" xmlns:wp="http://schemas.openxmlformats.org/drawingml/2006/wordprocessingDrawing" xmlns:w10="urn:schemas-microsoft-com:office:word" xmlns:w="http://schemas.openxmlformats.org/wordprocessingml/2006/main" xmlns:wne="http://schemas.microsoft.com/office/word/2006/wordml">
-  <w:abstractNum w:abstractNumId="0">
+<w:numbering xmlns:wpc="http://schemas.microsoft.com/office/word/2010/wordprocessingCanvas" xmlns:cx="http://schemas.microsoft.com/office/drawing/2014/chartex" xmlns:cx1="http://schemas.microsoft.com/office/drawing/2015/9/8/chartex" xmlns:cx2="http://schemas.microsoft.com/office/drawing/2015/10/21/chartex" xmlns:cx3="http://schemas.microsoft.com/office/drawing/2016/5/9/chartex" xmlns:cx4="http://schemas.microsoft.com/office/drawing/2016/5/10/chartex" xmlns:cx5="http://schemas.microsoft.com/office/drawing/2016/5/11/chartex" xmlns:cx6="http://schemas.microsoft.com/office/drawing/2016/5/12/chartex" xmlns:cx7="http://schemas.microsoft.com/office/drawing/2016/5/13/chartex" xmlns:cx8="http://schemas.microsoft.com/office/drawing/2016/5/14/chartex" xmlns:mc="http://schemas.openxmlformats.org/markup-compatibility/2006" xmlns:aink="http://schemas.microsoft.com/office/drawing/2016/ink" xmlns:am3d="http://schemas.microsoft.com/office/drawing/2017/model3d" xmlns:o="urn:schemas-microsoft-com:office:office" xmlns:r="http://schemas.openxmlformats.org/officeDocument/2006/relationships" xmlns:m="http://schemas.openxmlformats.org/officeDocument/2006/math" xmlns:v="urn:schemas-microsoft-com:vml" xmlns:wp14="http://schemas.microsoft.com/office/word/2010/wordprocessingDrawing" xmlns:wp="http://schemas.openxmlformats.org/drawingml/2006/wordprocessingDrawing" xmlns:w10="urn:schemas-microsoft-com:office:word" xmlns:w="http://schemas.openxmlformats.org/wordprocessingml/2006/main" xmlns:w14="http://schemas.microsoft.com/office/word/2010/wordml" xmlns:w15="http://schemas.microsoft.com/office/word/2012/wordml" xmlns:w16cex="http://schemas.microsoft.com/office/word/2018/wordml/cex" xmlns:w16cid="http://schemas.microsoft.com/office/word/2016/wordml/cid" xmlns:w16="http://schemas.microsoft.com/office/word/2018/wordml" xmlns:w16se="http://schemas.microsoft.com/office/word/2015/wordml/symex" xmlns:wpg="http://schemas.microsoft.com/office/word/2010/wordprocessingGroup" xmlns:wpi="http://schemas.microsoft.com/office/word/2010/wordprocessingInk" xmlns:wne="http://schemas.microsoft.com/office/word/2006/wordml" xmlns:wps="http://schemas.microsoft.com/office/word/2010/wordprocessingShape" mc:Ignorable="w14 w15 w16se w16cid w16 w16cex wp14">
+  <w:abstractNum w:abstractNumId="0" w15:restartNumberingAfterBreak="0">
     <w:nsid w:val="00000001"/>
     <w:multiLevelType w:val="hybridMultilevel"/>
     <w:tmpl w:val="E766D92A"/>
@@ -1944,7 +1838,7 @@
       </w:rPr>
     </w:lvl>
   </w:abstractNum>
-  <w:abstractNum w:abstractNumId="1">
+  <w:abstractNum w:abstractNumId="1" w15:restartNumberingAfterBreak="0">
     <w:nsid w:val="00000002"/>
     <w:multiLevelType w:val="hybridMultilevel"/>
     <w:tmpl w:val="2D7EB18A"/>
@@ -2057,7 +1951,7 @@
       </w:rPr>
     </w:lvl>
   </w:abstractNum>
-  <w:abstractNum w:abstractNumId="2">
+  <w:abstractNum w:abstractNumId="2" w15:restartNumberingAfterBreak="0">
     <w:nsid w:val="00000003"/>
     <w:multiLevelType w:val="hybridMultilevel"/>
     <w:tmpl w:val="839C8908"/>
@@ -2170,7 +2064,7 @@
       </w:rPr>
     </w:lvl>
   </w:abstractNum>
-  <w:abstractNum w:abstractNumId="3">
+  <w:abstractNum w:abstractNumId="3" w15:restartNumberingAfterBreak="0">
     <w:nsid w:val="03784FBC"/>
     <w:multiLevelType w:val="hybridMultilevel"/>
     <w:tmpl w:val="3A3A2C00"/>
@@ -2256,7 +2150,7 @@
       </w:pPr>
     </w:lvl>
   </w:abstractNum>
-  <w:abstractNum w:abstractNumId="4">
+  <w:abstractNum w:abstractNumId="4" w15:restartNumberingAfterBreak="0">
     <w:nsid w:val="0F3D5821"/>
     <w:multiLevelType w:val="hybridMultilevel"/>
     <w:tmpl w:val="5A3E8E86"/>
@@ -2369,7 +2263,7 @@
       </w:rPr>
     </w:lvl>
   </w:abstractNum>
-  <w:abstractNum w:abstractNumId="5">
+  <w:abstractNum w:abstractNumId="5" w15:restartNumberingAfterBreak="0">
     <w:nsid w:val="30392A07"/>
     <w:multiLevelType w:val="hybridMultilevel"/>
     <w:tmpl w:val="8D7E9CFE"/>
@@ -2482,7 +2376,7 @@
       </w:rPr>
     </w:lvl>
   </w:abstractNum>
-  <w:abstractNum w:abstractNumId="6">
+  <w:abstractNum w:abstractNumId="6" w15:restartNumberingAfterBreak="0">
     <w:nsid w:val="32A819A4"/>
     <w:multiLevelType w:val="hybridMultilevel"/>
     <w:tmpl w:val="A9F22634"/>
@@ -2595,7 +2489,7 @@
       </w:rPr>
     </w:lvl>
   </w:abstractNum>
-  <w:abstractNum w:abstractNumId="7">
+  <w:abstractNum w:abstractNumId="7" w15:restartNumberingAfterBreak="0">
     <w:nsid w:val="43E72F0E"/>
     <w:multiLevelType w:val="hybridMultilevel"/>
     <w:tmpl w:val="D0F26B42"/>
@@ -2708,7 +2602,7 @@
       </w:rPr>
     </w:lvl>
   </w:abstractNum>
-  <w:abstractNum w:abstractNumId="8">
+  <w:abstractNum w:abstractNumId="8" w15:restartNumberingAfterBreak="0">
     <w:nsid w:val="62075FA7"/>
     <w:multiLevelType w:val="hybridMultilevel"/>
     <w:tmpl w:val="B8BA3694"/>
@@ -2794,7 +2688,7 @@
       </w:pPr>
     </w:lvl>
   </w:abstractNum>
-  <w:abstractNum w:abstractNumId="9">
+  <w:abstractNum w:abstractNumId="9" w15:restartNumberingAfterBreak="0">
     <w:nsid w:val="7D237D2E"/>
     <w:multiLevelType w:val="hybridMultilevel"/>
     <w:tmpl w:val="472CCD72"/>
@@ -2941,7 +2835,7 @@
 </file>
 
 <file path=word/styles.xml><?xml version="1.0" encoding="utf-8"?>
-<w:styles xmlns:r="http://schemas.openxmlformats.org/officeDocument/2006/relationships" xmlns:w="http://schemas.openxmlformats.org/wordprocessingml/2006/main">
+<w:styles xmlns:mc="http://schemas.openxmlformats.org/markup-compatibility/2006" xmlns:r="http://schemas.openxmlformats.org/officeDocument/2006/relationships" xmlns:w="http://schemas.openxmlformats.org/wordprocessingml/2006/main" xmlns:w14="http://schemas.microsoft.com/office/word/2010/wordml" xmlns:w15="http://schemas.microsoft.com/office/word/2012/wordml" xmlns:w16cex="http://schemas.microsoft.com/office/word/2018/wordml/cex" xmlns:w16cid="http://schemas.microsoft.com/office/word/2016/wordml/cid" xmlns:w16="http://schemas.microsoft.com/office/word/2018/wordml" xmlns:w16se="http://schemas.microsoft.com/office/word/2015/wordml/symex" mc:Ignorable="w14 w15 w16se w16cid w16 w16cex">
   <w:docDefaults>
     <w:rPrDefault>
       <w:rPr>
@@ -2957,144 +2851,383 @@
       </w:pPr>
     </w:pPrDefault>
   </w:docDefaults>
-  <w:latentStyles w:defLockedState="0" w:defUIPriority="99" w:defSemiHidden="1" w:defUnhideWhenUsed="1" w:defQFormat="0" w:count="267">
-    <w:lsdException w:name="Normal" w:semiHidden="0" w:uiPriority="0" w:unhideWhenUsed="0" w:qFormat="1"/>
-    <w:lsdException w:name="heading 1" w:semiHidden="0" w:uiPriority="9" w:unhideWhenUsed="0" w:qFormat="1"/>
-    <w:lsdException w:name="heading 2" w:uiPriority="9" w:qFormat="1"/>
-    <w:lsdException w:name="heading 3" w:uiPriority="9" w:qFormat="1"/>
-    <w:lsdException w:name="heading 4" w:uiPriority="9" w:qFormat="1"/>
-    <w:lsdException w:name="heading 5" w:uiPriority="9" w:qFormat="1"/>
-    <w:lsdException w:name="heading 6" w:uiPriority="9" w:qFormat="1"/>
-    <w:lsdException w:name="heading 7" w:uiPriority="9" w:qFormat="1"/>
-    <w:lsdException w:name="heading 8" w:uiPriority="9" w:qFormat="1"/>
-    <w:lsdException w:name="heading 9" w:uiPriority="9" w:qFormat="1"/>
-    <w:lsdException w:name="toc 1" w:uiPriority="39"/>
-    <w:lsdException w:name="toc 2" w:uiPriority="39"/>
-    <w:lsdException w:name="toc 3" w:uiPriority="39"/>
-    <w:lsdException w:name="toc 4" w:uiPriority="39"/>
-    <w:lsdException w:name="toc 5" w:uiPriority="39"/>
-    <w:lsdException w:name="toc 6" w:uiPriority="39"/>
-    <w:lsdException w:name="toc 7" w:uiPriority="39"/>
-    <w:lsdException w:name="toc 8" w:uiPriority="39"/>
-    <w:lsdException w:name="toc 9" w:uiPriority="39"/>
-    <w:lsdException w:name="caption" w:uiPriority="35" w:qFormat="1"/>
-    <w:lsdException w:name="Title" w:semiHidden="0" w:uiPriority="10" w:unhideWhenUsed="0" w:qFormat="1"/>
-    <w:lsdException w:name="Default Paragraph Font" w:uiPriority="1"/>
-    <w:lsdException w:name="Subtitle" w:semiHidden="0" w:uiPriority="11" w:unhideWhenUsed="0" w:qFormat="1"/>
-    <w:lsdException w:name="Strong" w:semiHidden="0" w:uiPriority="22" w:unhideWhenUsed="0" w:qFormat="1"/>
-    <w:lsdException w:name="Emphasis" w:semiHidden="0" w:uiPriority="20" w:unhideWhenUsed="0" w:qFormat="1"/>
-    <w:lsdException w:name="Table Grid" w:semiHidden="0" w:uiPriority="59" w:unhideWhenUsed="0"/>
-    <w:lsdException w:name="Placeholder Text" w:unhideWhenUsed="0"/>
-    <w:lsdException w:name="No Spacing" w:semiHidden="0" w:uiPriority="1" w:unhideWhenUsed="0" w:qFormat="1"/>
-    <w:lsdException w:name="Light Shading" w:semiHidden="0" w:uiPriority="60" w:unhideWhenUsed="0"/>
-    <w:lsdException w:name="Light List" w:semiHidden="0" w:uiPriority="61" w:unhideWhenUsed="0"/>
-    <w:lsdException w:name="Light Grid" w:semiHidden="0" w:uiPriority="62" w:unhideWhenUsed="0"/>
-    <w:lsdException w:name="Medium Shading 1" w:semiHidden="0" w:uiPriority="63" w:unhideWhenUsed="0"/>
-    <w:lsdException w:name="Medium Shading 2" w:semiHidden="0" w:uiPriority="64" w:unhideWhenUsed="0"/>
-    <w:lsdException w:name="Medium List 1" w:semiHidden="0" w:uiPriority="65" w:unhideWhenUsed="0"/>
-    <w:lsdException w:name="Medium List 2" w:semiHidden="0" w:uiPriority="66" w:unhideWhenUsed="0"/>
-    <w:lsdException w:name="Medium Grid 1" w:semiHidden="0" w:uiPriority="67" w:unhideWhenUsed="0"/>
-    <w:lsdException w:name="Medium Grid 2" w:semiHidden="0" w:uiPriority="68" w:unhideWhenUsed="0"/>
-    <w:lsdException w:name="Medium Grid 3" w:semiHidden="0" w:uiPriority="69" w:unhideWhenUsed="0"/>
-    <w:lsdException w:name="Dark List" w:semiHidden="0" w:uiPriority="70" w:unhideWhenUsed="0"/>
-    <w:lsdException w:name="Colorful Shading" w:semiHidden="0" w:uiPriority="71" w:unhideWhenUsed="0"/>
-    <w:lsdException w:name="Colorful List" w:semiHidden="0" w:uiPriority="72" w:unhideWhenUsed="0"/>
-    <w:lsdException w:name="Colorful Grid" w:semiHidden="0" w:uiPriority="73" w:unhideWhenUsed="0"/>
-    <w:lsdException w:name="Light Shading Accent 1" w:semiHidden="0" w:uiPriority="60" w:unhideWhenUsed="0"/>
-    <w:lsdException w:name="Light List Accent 1" w:semiHidden="0" w:uiPriority="61" w:unhideWhenUsed="0"/>
-    <w:lsdException w:name="Light Grid Accent 1" w:semiHidden="0" w:uiPriority="62" w:unhideWhenUsed="0"/>
-    <w:lsdException w:name="Medium Shading 1 Accent 1" w:semiHidden="0" w:uiPriority="63" w:unhideWhenUsed="0"/>
-    <w:lsdException w:name="Medium Shading 2 Accent 1" w:semiHidden="0" w:uiPriority="64" w:unhideWhenUsed="0"/>
-    <w:lsdException w:name="Medium List 1 Accent 1" w:semiHidden="0" w:uiPriority="65" w:unhideWhenUsed="0"/>
-    <w:lsdException w:name="Revision" w:unhideWhenUsed="0"/>
-    <w:lsdException w:name="List Paragraph" w:semiHidden="0" w:uiPriority="34" w:unhideWhenUsed="0" w:qFormat="1"/>
-    <w:lsdException w:name="Quote" w:semiHidden="0" w:uiPriority="29" w:unhideWhenUsed="0" w:qFormat="1"/>
-    <w:lsdException w:name="Intense Quote" w:semiHidden="0" w:uiPriority="30" w:unhideWhenUsed="0" w:qFormat="1"/>
-    <w:lsdException w:name="Medium List 2 Accent 1" w:semiHidden="0" w:uiPriority="66" w:unhideWhenUsed="0"/>
-    <w:lsdException w:name="Medium Grid 1 Accent 1" w:semiHidden="0" w:uiPriority="67" w:unhideWhenUsed="0"/>
-    <w:lsdException w:name="Medium Grid 2 Accent 1" w:semiHidden="0" w:uiPriority="68" w:unhideWhenUsed="0"/>
-    <w:lsdException w:name="Medium Grid 3 Accent 1" w:semiHidden="0" w:uiPriority="69" w:unhideWhenUsed="0"/>
-    <w:lsdException w:name="Dark List Accent 1" w:semiHidden="0" w:uiPriority="70" w:unhideWhenUsed="0"/>
-    <w:lsdException w:name="Colorful Shading Accent 1" w:semiHidden="0" w:uiPriority="71" w:unhideWhenUsed="0"/>
-    <w:lsdException w:name="Colorful List Accent 1" w:semiHidden="0" w:uiPriority="72" w:unhideWhenUsed="0"/>
-    <w:lsdException w:name="Colorful Grid Accent 1" w:semiHidden="0" w:uiPriority="73" w:unhideWhenUsed="0"/>
-    <w:lsdException w:name="Light Shading Accent 2" w:semiHidden="0" w:uiPriority="60" w:unhideWhenUsed="0"/>
-    <w:lsdException w:name="Light List Accent 2" w:semiHidden="0" w:uiPriority="61" w:unhideWhenUsed="0"/>
-    <w:lsdException w:name="Light Grid Accent 2" w:semiHidden="0" w:uiPriority="62" w:unhideWhenUsed="0"/>
-    <w:lsdException w:name="Medium Shading 1 Accent 2" w:semiHidden="0" w:uiPriority="63" w:unhideWhenUsed="0"/>
-    <w:lsdException w:name="Medium Shading 2 Accent 2" w:semiHidden="0" w:uiPriority="64" w:unhideWhenUsed="0"/>
-    <w:lsdException w:name="Medium List 1 Accent 2" w:semiHidden="0" w:uiPriority="65" w:unhideWhenUsed="0"/>
-    <w:lsdException w:name="Medium List 2 Accent 2" w:semiHidden="0" w:uiPriority="66" w:unhideWhenUsed="0"/>
-    <w:lsdException w:name="Medium Grid 1 Accent 2" w:semiHidden="0" w:uiPriority="67" w:unhideWhenUsed="0"/>
-    <w:lsdException w:name="Medium Grid 2 Accent 2" w:semiHidden="0" w:uiPriority="68" w:unhideWhenUsed="0"/>
-    <w:lsdException w:name="Medium Grid 3 Accent 2" w:semiHidden="0" w:uiPriority="69" w:unhideWhenUsed="0"/>
-    <w:lsdException w:name="Dark List Accent 2" w:semiHidden="0" w:uiPriority="70" w:unhideWhenUsed="0"/>
-    <w:lsdException w:name="Colorful Shading Accent 2" w:semiHidden="0" w:uiPriority="71" w:unhideWhenUsed="0"/>
-    <w:lsdException w:name="Colorful List Accent 2" w:semiHidden="0" w:uiPriority="72" w:unhideWhenUsed="0"/>
-    <w:lsdException w:name="Colorful Grid Accent 2" w:semiHidden="0" w:uiPriority="73" w:unhideWhenUsed="0"/>
-    <w:lsdException w:name="Light Shading Accent 3" w:semiHidden="0" w:uiPriority="60" w:unhideWhenUsed="0"/>
-    <w:lsdException w:name="Light List Accent 3" w:semiHidden="0" w:uiPriority="61" w:unhideWhenUsed="0"/>
-    <w:lsdException w:name="Light Grid Accent 3" w:semiHidden="0" w:uiPriority="62" w:unhideWhenUsed="0"/>
-    <w:lsdException w:name="Medium Shading 1 Accent 3" w:semiHidden="0" w:uiPriority="63" w:unhideWhenUsed="0"/>
-    <w:lsdException w:name="Medium Shading 2 Accent 3" w:semiHidden="0" w:uiPriority="64" w:unhideWhenUsed="0"/>
-    <w:lsdException w:name="Medium List 1 Accent 3" w:semiHidden="0" w:uiPriority="65" w:unhideWhenUsed="0"/>
-    <w:lsdException w:name="Medium List 2 Accent 3" w:semiHidden="0" w:uiPriority="66" w:unhideWhenUsed="0"/>
-    <w:lsdException w:name="Medium Grid 1 Accent 3" w:semiHidden="0" w:uiPriority="67" w:unhideWhenUsed="0"/>
-    <w:lsdException w:name="Medium Grid 2 Accent 3" w:semiHidden="0" w:uiPriority="68" w:unhideWhenUsed="0"/>
-    <w:lsdException w:name="Medium Grid 3 Accent 3" w:semiHidden="0" w:uiPriority="69" w:unhideWhenUsed="0"/>
-    <w:lsdException w:name="Dark List Accent 3" w:semiHidden="0" w:uiPriority="70" w:unhideWhenUsed="0"/>
-    <w:lsdException w:name="Colorful Shading Accent 3" w:semiHidden="0" w:uiPriority="71" w:unhideWhenUsed="0"/>
-    <w:lsdException w:name="Colorful List Accent 3" w:semiHidden="0" w:uiPriority="72" w:unhideWhenUsed="0"/>
-    <w:lsdException w:name="Colorful Grid Accent 3" w:semiHidden="0" w:uiPriority="73" w:unhideWhenUsed="0"/>
-    <w:lsdException w:name="Light Shading Accent 4" w:semiHidden="0" w:uiPriority="60" w:unhideWhenUsed="0"/>
-    <w:lsdException w:name="Light List Accent 4" w:semiHidden="0" w:uiPriority="61" w:unhideWhenUsed="0"/>
-    <w:lsdException w:name="Light Grid Accent 4" w:semiHidden="0" w:uiPriority="62" w:unhideWhenUsed="0"/>
-    <w:lsdException w:name="Medium Shading 1 Accent 4" w:semiHidden="0" w:uiPriority="63" w:unhideWhenUsed="0"/>
-    <w:lsdException w:name="Medium Shading 2 Accent 4" w:semiHidden="0" w:uiPriority="64" w:unhideWhenUsed="0"/>
-    <w:lsdException w:name="Medium List 1 Accent 4" w:semiHidden="0" w:uiPriority="65" w:unhideWhenUsed="0"/>
-    <w:lsdException w:name="Medium List 2 Accent 4" w:semiHidden="0" w:uiPriority="66" w:unhideWhenUsed="0"/>
-    <w:lsdException w:name="Medium Grid 1 Accent 4" w:semiHidden="0" w:uiPriority="67" w:unhideWhenUsed="0"/>
-    <w:lsdException w:name="Medium Grid 2 Accent 4" w:semiHidden="0" w:uiPriority="68" w:unhideWhenUsed="0"/>
-    <w:lsdException w:name="Medium Grid 3 Accent 4" w:semiHidden="0" w:uiPriority="69" w:unhideWhenUsed="0"/>
-    <w:lsdException w:name="Dark List Accent 4" w:semiHidden="0" w:uiPriority="70" w:unhideWhenUsed="0"/>
-    <w:lsdException w:name="Colorful Shading Accent 4" w:semiHidden="0" w:uiPriority="71" w:unhideWhenUsed="0"/>
-    <w:lsdException w:name="Colorful List Accent 4" w:semiHidden="0" w:uiPriority="72" w:unhideWhenUsed="0"/>
-    <w:lsdException w:name="Colorful Grid Accent 4" w:semiHidden="0" w:uiPriority="73" w:unhideWhenUsed="0"/>
-    <w:lsdException w:name="Light Shading Accent 5" w:semiHidden="0" w:uiPriority="60" w:unhideWhenUsed="0"/>
-    <w:lsdException w:name="Light List Accent 5" w:semiHidden="0" w:uiPriority="61" w:unhideWhenUsed="0"/>
-    <w:lsdException w:name="Light Grid Accent 5" w:semiHidden="0" w:uiPriority="62" w:unhideWhenUsed="0"/>
-    <w:lsdException w:name="Medium Shading 1 Accent 5" w:semiHidden="0" w:uiPriority="63" w:unhideWhenUsed="0"/>
-    <w:lsdException w:name="Medium Shading 2 Accent 5" w:semiHidden="0" w:uiPriority="64" w:unhideWhenUsed="0"/>
-    <w:lsdException w:name="Medium List 1 Accent 5" w:semiHidden="0" w:uiPriority="65" w:unhideWhenUsed="0"/>
-    <w:lsdException w:name="Medium List 2 Accent 5" w:semiHidden="0" w:uiPriority="66" w:unhideWhenUsed="0"/>
-    <w:lsdException w:name="Medium Grid 1 Accent 5" w:semiHidden="0" w:uiPriority="67" w:unhideWhenUsed="0"/>
-    <w:lsdException w:name="Medium Grid 2 Accent 5" w:semiHidden="0" w:uiPriority="68" w:unhideWhenUsed="0"/>
-    <w:lsdException w:name="Medium Grid 3 Accent 5" w:semiHidden="0" w:uiPriority="69" w:unhideWhenUsed="0"/>
-    <w:lsdException w:name="Dark List Accent 5" w:semiHidden="0" w:uiPriority="70" w:unhideWhenUsed="0"/>
-    <w:lsdException w:name="Colorful Shading Accent 5" w:semiHidden="0" w:uiPriority="71" w:unhideWhenUsed="0"/>
-    <w:lsdException w:name="Colorful List Accent 5" w:semiHidden="0" w:uiPriority="72" w:unhideWhenUsed="0"/>
-    <w:lsdException w:name="Colorful Grid Accent 5" w:semiHidden="0" w:uiPriority="73" w:unhideWhenUsed="0"/>
-    <w:lsdException w:name="Light Shading Accent 6" w:semiHidden="0" w:uiPriority="60" w:unhideWhenUsed="0"/>
-    <w:lsdException w:name="Light List Accent 6" w:semiHidden="0" w:uiPriority="61" w:unhideWhenUsed="0"/>
-    <w:lsdException w:name="Light Grid Accent 6" w:semiHidden="0" w:uiPriority="62" w:unhideWhenUsed="0"/>
-    <w:lsdException w:name="Medium Shading 1 Accent 6" w:semiHidden="0" w:uiPriority="63" w:unhideWhenUsed="0"/>
-    <w:lsdException w:name="Medium Shading 2 Accent 6" w:semiHidden="0" w:uiPriority="64" w:unhideWhenUsed="0"/>
-    <w:lsdException w:name="Medium List 1 Accent 6" w:semiHidden="0" w:uiPriority="65" w:unhideWhenUsed="0"/>
-    <w:lsdException w:name="Medium List 2 Accent 6" w:semiHidden="0" w:uiPriority="66" w:unhideWhenUsed="0"/>
-    <w:lsdException w:name="Medium Grid 1 Accent 6" w:semiHidden="0" w:uiPriority="67" w:unhideWhenUsed="0"/>
-    <w:lsdException w:name="Medium Grid 2 Accent 6" w:semiHidden="0" w:uiPriority="68" w:unhideWhenUsed="0"/>
-    <w:lsdException w:name="Medium Grid 3 Accent 6" w:semiHidden="0" w:uiPriority="69" w:unhideWhenUsed="0"/>
-    <w:lsdException w:name="Dark List Accent 6" w:semiHidden="0" w:uiPriority="70" w:unhideWhenUsed="0"/>
-    <w:lsdException w:name="Colorful Shading Accent 6" w:semiHidden="0" w:uiPriority="71" w:unhideWhenUsed="0"/>
-    <w:lsdException w:name="Colorful List Accent 6" w:semiHidden="0" w:uiPriority="72" w:unhideWhenUsed="0"/>
-    <w:lsdException w:name="Colorful Grid Accent 6" w:semiHidden="0" w:uiPriority="73" w:unhideWhenUsed="0"/>
-    <w:lsdException w:name="Subtle Emphasis" w:semiHidden="0" w:uiPriority="19" w:unhideWhenUsed="0" w:qFormat="1"/>
-    <w:lsdException w:name="Intense Emphasis" w:semiHidden="0" w:uiPriority="21" w:unhideWhenUsed="0" w:qFormat="1"/>
-    <w:lsdException w:name="Subtle Reference" w:semiHidden="0" w:uiPriority="31" w:unhideWhenUsed="0" w:qFormat="1"/>
-    <w:lsdException w:name="Intense Reference" w:semiHidden="0" w:uiPriority="32" w:unhideWhenUsed="0" w:qFormat="1"/>
-    <w:lsdException w:name="Book Title" w:semiHidden="0" w:uiPriority="33" w:unhideWhenUsed="0" w:qFormat="1"/>
-    <w:lsdException w:name="Bibliography" w:uiPriority="37"/>
-    <w:lsdException w:name="TOC Heading" w:uiPriority="39" w:qFormat="1"/>
+  <w:latentStyles w:defLockedState="0" w:defUIPriority="99" w:defSemiHidden="0" w:defUnhideWhenUsed="0" w:defQFormat="0" w:count="376">
+    <w:lsdException w:name="Normal" w:uiPriority="0" w:qFormat="1"/>
+    <w:lsdException w:name="heading 1" w:uiPriority="9" w:qFormat="1"/>
+    <w:lsdException w:name="heading 2" w:semiHidden="1" w:uiPriority="9" w:unhideWhenUsed="1" w:qFormat="1"/>
+    <w:lsdException w:name="heading 3" w:semiHidden="1" w:uiPriority="9" w:unhideWhenUsed="1" w:qFormat="1"/>
+    <w:lsdException w:name="heading 4" w:semiHidden="1" w:uiPriority="9" w:unhideWhenUsed="1" w:qFormat="1"/>
+    <w:lsdException w:name="heading 5" w:semiHidden="1" w:uiPriority="9" w:unhideWhenUsed="1" w:qFormat="1"/>
+    <w:lsdException w:name="heading 6" w:semiHidden="1" w:uiPriority="9" w:unhideWhenUsed="1" w:qFormat="1"/>
+    <w:lsdException w:name="heading 7" w:semiHidden="1" w:uiPriority="9" w:unhideWhenUsed="1" w:qFormat="1"/>
+    <w:lsdException w:name="heading 8" w:semiHidden="1" w:uiPriority="9" w:unhideWhenUsed="1" w:qFormat="1"/>
+    <w:lsdException w:name="heading 9" w:semiHidden="1" w:uiPriority="9" w:unhideWhenUsed="1" w:qFormat="1"/>
+    <w:lsdException w:name="index 1" w:semiHidden="1" w:unhideWhenUsed="1"/>
+    <w:lsdException w:name="index 2" w:semiHidden="1" w:unhideWhenUsed="1"/>
+    <w:lsdException w:name="index 3" w:semiHidden="1" w:unhideWhenUsed="1"/>
+    <w:lsdException w:name="index 4" w:semiHidden="1" w:unhideWhenUsed="1"/>
+    <w:lsdException w:name="index 5" w:semiHidden="1" w:unhideWhenUsed="1"/>
+    <w:lsdException w:name="index 6" w:semiHidden="1" w:unhideWhenUsed="1"/>
+    <w:lsdException w:name="index 7" w:semiHidden="1" w:unhideWhenUsed="1"/>
+    <w:lsdException w:name="index 8" w:semiHidden="1" w:unhideWhenUsed="1"/>
+    <w:lsdException w:name="index 9" w:semiHidden="1" w:unhideWhenUsed="1"/>
+    <w:lsdException w:name="toc 1" w:semiHidden="1" w:uiPriority="39" w:unhideWhenUsed="1"/>
+    <w:lsdException w:name="toc 2" w:semiHidden="1" w:uiPriority="39" w:unhideWhenUsed="1"/>
+    <w:lsdException w:name="toc 3" w:semiHidden="1" w:uiPriority="39" w:unhideWhenUsed="1"/>
+    <w:lsdException w:name="toc 4" w:semiHidden="1" w:uiPriority="39" w:unhideWhenUsed="1"/>
+    <w:lsdException w:name="toc 5" w:semiHidden="1" w:uiPriority="39" w:unhideWhenUsed="1"/>
+    <w:lsdException w:name="toc 6" w:semiHidden="1" w:uiPriority="39" w:unhideWhenUsed="1"/>
+    <w:lsdException w:name="toc 7" w:semiHidden="1" w:uiPriority="39" w:unhideWhenUsed="1"/>
+    <w:lsdException w:name="toc 8" w:semiHidden="1" w:uiPriority="39" w:unhideWhenUsed="1"/>
+    <w:lsdException w:name="toc 9" w:semiHidden="1" w:uiPriority="39" w:unhideWhenUsed="1"/>
+    <w:lsdException w:name="Normal Indent" w:semiHidden="1" w:unhideWhenUsed="1"/>
+    <w:lsdException w:name="footnote text" w:semiHidden="1" w:unhideWhenUsed="1"/>
+    <w:lsdException w:name="annotation text" w:semiHidden="1" w:unhideWhenUsed="1"/>
+    <w:lsdException w:name="header" w:semiHidden="1" w:unhideWhenUsed="1"/>
+    <w:lsdException w:name="footer" w:semiHidden="1" w:unhideWhenUsed="1"/>
+    <w:lsdException w:name="index heading" w:semiHidden="1" w:unhideWhenUsed="1"/>
+    <w:lsdException w:name="caption" w:semiHidden="1" w:uiPriority="35" w:unhideWhenUsed="1" w:qFormat="1"/>
+    <w:lsdException w:name="table of figures" w:semiHidden="1" w:unhideWhenUsed="1"/>
+    <w:lsdException w:name="envelope address" w:semiHidden="1" w:unhideWhenUsed="1"/>
+    <w:lsdException w:name="envelope return" w:semiHidden="1" w:unhideWhenUsed="1"/>
+    <w:lsdException w:name="footnote reference" w:semiHidden="1" w:unhideWhenUsed="1"/>
+    <w:lsdException w:name="annotation reference" w:semiHidden="1" w:unhideWhenUsed="1"/>
+    <w:lsdException w:name="line number" w:semiHidden="1" w:unhideWhenUsed="1"/>
+    <w:lsdException w:name="page number" w:semiHidden="1" w:unhideWhenUsed="1"/>
+    <w:lsdException w:name="endnote reference" w:semiHidden="1" w:unhideWhenUsed="1"/>
+    <w:lsdException w:name="endnote text" w:semiHidden="1" w:unhideWhenUsed="1"/>
+    <w:lsdException w:name="table of authorities" w:semiHidden="1" w:unhideWhenUsed="1"/>
+    <w:lsdException w:name="macro" w:semiHidden="1" w:unhideWhenUsed="1"/>
+    <w:lsdException w:name="toa heading" w:semiHidden="1" w:unhideWhenUsed="1"/>
+    <w:lsdException w:name="List" w:semiHidden="1" w:unhideWhenUsed="1"/>
+    <w:lsdException w:name="List Bullet" w:semiHidden="1" w:unhideWhenUsed="1"/>
+    <w:lsdException w:name="List Number" w:semiHidden="1" w:unhideWhenUsed="1"/>
+    <w:lsdException w:name="List 2" w:semiHidden="1" w:unhideWhenUsed="1"/>
+    <w:lsdException w:name="List 3" w:semiHidden="1" w:unhideWhenUsed="1"/>
+    <w:lsdException w:name="List 4" w:semiHidden="1" w:unhideWhenUsed="1"/>
+    <w:lsdException w:name="List 5" w:semiHidden="1" w:unhideWhenUsed="1"/>
+    <w:lsdException w:name="List Bullet 2" w:semiHidden="1" w:unhideWhenUsed="1"/>
+    <w:lsdException w:name="List Bullet 3" w:semiHidden="1" w:unhideWhenUsed="1"/>
+    <w:lsdException w:name="List Bullet 4" w:semiHidden="1" w:unhideWhenUsed="1"/>
+    <w:lsdException w:name="List Bullet 5" w:semiHidden="1" w:unhideWhenUsed="1"/>
+    <w:lsdException w:name="List Number 2" w:semiHidden="1" w:unhideWhenUsed="1"/>
+    <w:lsdException w:name="List Number 3" w:semiHidden="1" w:unhideWhenUsed="1"/>
+    <w:lsdException w:name="List Number 4" w:semiHidden="1" w:unhideWhenUsed="1"/>
+    <w:lsdException w:name="List Number 5" w:semiHidden="1" w:unhideWhenUsed="1"/>
+    <w:lsdException w:name="Title" w:uiPriority="10" w:qFormat="1"/>
+    <w:lsdException w:name="Closing" w:semiHidden="1" w:unhideWhenUsed="1"/>
+    <w:lsdException w:name="Signature" w:semiHidden="1" w:unhideWhenUsed="1"/>
+    <w:lsdException w:name="Default Paragraph Font" w:semiHidden="1" w:uiPriority="1" w:unhideWhenUsed="1"/>
+    <w:lsdException w:name="Body Text" w:semiHidden="1" w:unhideWhenUsed="1"/>
+    <w:lsdException w:name="Body Text Indent" w:semiHidden="1" w:unhideWhenUsed="1"/>
+    <w:lsdException w:name="List Continue" w:semiHidden="1" w:unhideWhenUsed="1"/>
+    <w:lsdException w:name="List Continue 2" w:semiHidden="1" w:unhideWhenUsed="1"/>
+    <w:lsdException w:name="List Continue 3" w:semiHidden="1" w:unhideWhenUsed="1"/>
+    <w:lsdException w:name="List Continue 4" w:semiHidden="1" w:unhideWhenUsed="1"/>
+    <w:lsdException w:name="List Continue 5" w:semiHidden="1" w:unhideWhenUsed="1"/>
+    <w:lsdException w:name="Message Header" w:semiHidden="1" w:unhideWhenUsed="1"/>
+    <w:lsdException w:name="Subtitle" w:uiPriority="11" w:qFormat="1"/>
+    <w:lsdException w:name="Salutation" w:semiHidden="1" w:unhideWhenUsed="1"/>
+    <w:lsdException w:name="Date" w:semiHidden="1" w:unhideWhenUsed="1"/>
+    <w:lsdException w:name="Body Text First Indent" w:semiHidden="1" w:unhideWhenUsed="1"/>
+    <w:lsdException w:name="Body Text First Indent 2" w:semiHidden="1" w:unhideWhenUsed="1"/>
+    <w:lsdException w:name="Note Heading" w:semiHidden="1" w:unhideWhenUsed="1"/>
+    <w:lsdException w:name="Body Text 2" w:semiHidden="1" w:unhideWhenUsed="1"/>
+    <w:lsdException w:name="Body Text 3" w:semiHidden="1" w:unhideWhenUsed="1"/>
+    <w:lsdException w:name="Body Text Indent 2" w:semiHidden="1" w:unhideWhenUsed="1"/>
+    <w:lsdException w:name="Body Text Indent 3" w:semiHidden="1" w:unhideWhenUsed="1"/>
+    <w:lsdException w:name="Block Text" w:semiHidden="1" w:unhideWhenUsed="1"/>
+    <w:lsdException w:name="Hyperlink" w:semiHidden="1" w:unhideWhenUsed="1"/>
+    <w:lsdException w:name="FollowedHyperlink" w:semiHidden="1" w:unhideWhenUsed="1"/>
+    <w:lsdException w:name="Strong" w:uiPriority="22" w:qFormat="1"/>
+    <w:lsdException w:name="Emphasis" w:uiPriority="20" w:qFormat="1"/>
+    <w:lsdException w:name="Document Map" w:semiHidden="1" w:unhideWhenUsed="1"/>
+    <w:lsdException w:name="Plain Text" w:semiHidden="1" w:unhideWhenUsed="1"/>
+    <w:lsdException w:name="E-mail Signature" w:semiHidden="1" w:unhideWhenUsed="1"/>
+    <w:lsdException w:name="HTML Top of Form" w:semiHidden="1" w:unhideWhenUsed="1"/>
+    <w:lsdException w:name="HTML Bottom of Form" w:semiHidden="1" w:unhideWhenUsed="1"/>
+    <w:lsdException w:name="Normal (Web)" w:semiHidden="1" w:unhideWhenUsed="1"/>
+    <w:lsdException w:name="HTML Acronym" w:semiHidden="1" w:unhideWhenUsed="1"/>
+    <w:lsdException w:name="HTML Address" w:semiHidden="1" w:unhideWhenUsed="1"/>
+    <w:lsdException w:name="HTML Cite" w:semiHidden="1" w:unhideWhenUsed="1"/>
+    <w:lsdException w:name="HTML Code" w:semiHidden="1" w:unhideWhenUsed="1"/>
+    <w:lsdException w:name="HTML Definition" w:semiHidden="1" w:unhideWhenUsed="1"/>
+    <w:lsdException w:name="HTML Keyboard" w:semiHidden="1" w:unhideWhenUsed="1"/>
+    <w:lsdException w:name="HTML Preformatted" w:semiHidden="1" w:unhideWhenUsed="1"/>
+    <w:lsdException w:name="HTML Sample" w:semiHidden="1" w:unhideWhenUsed="1"/>
+    <w:lsdException w:name="HTML Typewriter" w:semiHidden="1" w:unhideWhenUsed="1"/>
+    <w:lsdException w:name="HTML Variable" w:semiHidden="1" w:unhideWhenUsed="1"/>
+    <w:lsdException w:name="Normal Table" w:semiHidden="1" w:unhideWhenUsed="1"/>
+    <w:lsdException w:name="annotation subject" w:semiHidden="1" w:unhideWhenUsed="1"/>
+    <w:lsdException w:name="No List" w:semiHidden="1" w:unhideWhenUsed="1"/>
+    <w:lsdException w:name="Outline List 1" w:semiHidden="1" w:unhideWhenUsed="1"/>
+    <w:lsdException w:name="Outline List 2" w:semiHidden="1" w:unhideWhenUsed="1"/>
+    <w:lsdException w:name="Outline List 3" w:semiHidden="1" w:unhideWhenUsed="1"/>
+    <w:lsdException w:name="Table Simple 1" w:semiHidden="1" w:unhideWhenUsed="1"/>
+    <w:lsdException w:name="Table Simple 2" w:semiHidden="1" w:unhideWhenUsed="1"/>
+    <w:lsdException w:name="Table Simple 3" w:semiHidden="1" w:unhideWhenUsed="1"/>
+    <w:lsdException w:name="Table Classic 1" w:semiHidden="1" w:unhideWhenUsed="1"/>
+    <w:lsdException w:name="Table Classic 2" w:semiHidden="1" w:unhideWhenUsed="1"/>
+    <w:lsdException w:name="Table Classic 3" w:semiHidden="1" w:unhideWhenUsed="1"/>
+    <w:lsdException w:name="Table Classic 4" w:semiHidden="1" w:unhideWhenUsed="1"/>
+    <w:lsdException w:name="Table Colorful 1" w:semiHidden="1" w:unhideWhenUsed="1"/>
+    <w:lsdException w:name="Table Colorful 2" w:semiHidden="1" w:unhideWhenUsed="1"/>
+    <w:lsdException w:name="Table Colorful 3" w:semiHidden="1" w:unhideWhenUsed="1"/>
+    <w:lsdException w:name="Table Columns 1" w:semiHidden="1" w:unhideWhenUsed="1"/>
+    <w:lsdException w:name="Table Columns 2" w:semiHidden="1" w:unhideWhenUsed="1"/>
+    <w:lsdException w:name="Table Columns 3" w:semiHidden="1" w:unhideWhenUsed="1"/>
+    <w:lsdException w:name="Table Columns 4" w:semiHidden="1" w:unhideWhenUsed="1"/>
+    <w:lsdException w:name="Table Columns 5" w:semiHidden="1" w:unhideWhenUsed="1"/>
+    <w:lsdException w:name="Table Grid 1" w:semiHidden="1" w:unhideWhenUsed="1"/>
+    <w:lsdException w:name="Table Grid 2" w:semiHidden="1" w:unhideWhenUsed="1"/>
+    <w:lsdException w:name="Table Grid 3" w:semiHidden="1" w:unhideWhenUsed="1"/>
+    <w:lsdException w:name="Table Grid 4" w:semiHidden="1" w:unhideWhenUsed="1"/>
+    <w:lsdException w:name="Table Grid 5" w:semiHidden="1" w:unhideWhenUsed="1"/>
+    <w:lsdException w:name="Table Grid 6" w:semiHidden="1" w:unhideWhenUsed="1"/>
+    <w:lsdException w:name="Table Grid 7" w:semiHidden="1" w:unhideWhenUsed="1"/>
+    <w:lsdException w:name="Table Grid 8" w:semiHidden="1" w:unhideWhenUsed="1"/>
+    <w:lsdException w:name="Table List 1" w:semiHidden="1" w:unhideWhenUsed="1"/>
+    <w:lsdException w:name="Table List 2" w:semiHidden="1" w:unhideWhenUsed="1"/>
+    <w:lsdException w:name="Table List 3" w:semiHidden="1" w:unhideWhenUsed="1"/>
+    <w:lsdException w:name="Table List 4" w:semiHidden="1" w:unhideWhenUsed="1"/>
+    <w:lsdException w:name="Table List 5" w:semiHidden="1" w:unhideWhenUsed="1"/>
+    <w:lsdException w:name="Table List 6" w:semiHidden="1" w:unhideWhenUsed="1"/>
+    <w:lsdException w:name="Table List 7" w:semiHidden="1" w:unhideWhenUsed="1"/>
+    <w:lsdException w:name="Table List 8" w:semiHidden="1" w:unhideWhenUsed="1"/>
+    <w:lsdException w:name="Table 3D effects 1" w:semiHidden="1" w:unhideWhenUsed="1"/>
+    <w:lsdException w:name="Table 3D effects 2" w:semiHidden="1" w:unhideWhenUsed="1"/>
+    <w:lsdException w:name="Table 3D effects 3" w:semiHidden="1" w:unhideWhenUsed="1"/>
+    <w:lsdException w:name="Table Contemporary" w:semiHidden="1" w:unhideWhenUsed="1"/>
+    <w:lsdException w:name="Table Elegant" w:semiHidden="1" w:unhideWhenUsed="1"/>
+    <w:lsdException w:name="Table Professional" w:semiHidden="1" w:unhideWhenUsed="1"/>
+    <w:lsdException w:name="Table Subtle 1" w:semiHidden="1" w:unhideWhenUsed="1"/>
+    <w:lsdException w:name="Table Subtle 2" w:semiHidden="1" w:unhideWhenUsed="1"/>
+    <w:lsdException w:name="Table Web 1" w:semiHidden="1" w:unhideWhenUsed="1"/>
+    <w:lsdException w:name="Table Web 2" w:semiHidden="1" w:unhideWhenUsed="1"/>
+    <w:lsdException w:name="Table Web 3" w:semiHidden="1" w:unhideWhenUsed="1"/>
+    <w:lsdException w:name="Balloon Text" w:semiHidden="1" w:unhideWhenUsed="1"/>
+    <w:lsdException w:name="Table Grid" w:semiHidden="1" w:uiPriority="59" w:unhideWhenUsed="1"/>
+    <w:lsdException w:name="Table Theme" w:semiHidden="1" w:unhideWhenUsed="1"/>
+    <w:lsdException w:name="Placeholder Text" w:semiHidden="1"/>
+    <w:lsdException w:name="No Spacing" w:uiPriority="1" w:qFormat="1"/>
+    <w:lsdException w:name="Light Shading" w:uiPriority="60"/>
+    <w:lsdException w:name="Light List" w:uiPriority="61"/>
+    <w:lsdException w:name="Light Grid" w:uiPriority="62"/>
+    <w:lsdException w:name="Medium Shading 1" w:uiPriority="63"/>
+    <w:lsdException w:name="Medium Shading 2" w:uiPriority="64"/>
+    <w:lsdException w:name="Medium List 1" w:uiPriority="65"/>
+    <w:lsdException w:name="Medium List 2" w:uiPriority="66"/>
+    <w:lsdException w:name="Medium Grid 1" w:uiPriority="67"/>
+    <w:lsdException w:name="Medium Grid 2" w:uiPriority="68"/>
+    <w:lsdException w:name="Medium Grid 3" w:uiPriority="69"/>
+    <w:lsdException w:name="Dark List" w:uiPriority="70"/>
+    <w:lsdException w:name="Colorful Shading" w:uiPriority="71"/>
+    <w:lsdException w:name="Colorful List" w:uiPriority="72"/>
+    <w:lsdException w:name="Colorful Grid" w:uiPriority="73"/>
+    <w:lsdException w:name="Light Shading Accent 1" w:uiPriority="60"/>
+    <w:lsdException w:name="Light List Accent 1" w:uiPriority="61"/>
+    <w:lsdException w:name="Light Grid Accent 1" w:uiPriority="62"/>
+    <w:lsdException w:name="Medium Shading 1 Accent 1" w:uiPriority="63"/>
+    <w:lsdException w:name="Medium Shading 2 Accent 1" w:uiPriority="64"/>
+    <w:lsdException w:name="Medium List 1 Accent 1" w:uiPriority="65"/>
+    <w:lsdException w:name="Revision" w:semiHidden="1"/>
+    <w:lsdException w:name="List Paragraph" w:uiPriority="34" w:qFormat="1"/>
+    <w:lsdException w:name="Quote" w:uiPriority="29" w:qFormat="1"/>
+    <w:lsdException w:name="Intense Quote" w:uiPriority="30" w:qFormat="1"/>
+    <w:lsdException w:name="Medium List 2 Accent 1" w:uiPriority="66"/>
+    <w:lsdException w:name="Medium Grid 1 Accent 1" w:uiPriority="67"/>
+    <w:lsdException w:name="Medium Grid 2 Accent 1" w:uiPriority="68"/>
+    <w:lsdException w:name="Medium Grid 3 Accent 1" w:uiPriority="69"/>
+    <w:lsdException w:name="Dark List Accent 1" w:uiPriority="70"/>
+    <w:lsdException w:name="Colorful Shading Accent 1" w:uiPriority="71"/>
+    <w:lsdException w:name="Colorful List Accent 1" w:uiPriority="72"/>
+    <w:lsdException w:name="Colorful Grid Accent 1" w:uiPriority="73"/>
+    <w:lsdException w:name="Light Shading Accent 2" w:uiPriority="60"/>
+    <w:lsdException w:name="Light List Accent 2" w:uiPriority="61"/>
+    <w:lsdException w:name="Light Grid Accent 2" w:uiPriority="62"/>
+    <w:lsdException w:name="Medium Shading 1 Accent 2" w:uiPriority="63"/>
+    <w:lsdException w:name="Medium Shading 2 Accent 2" w:uiPriority="64"/>
+    <w:lsdException w:name="Medium List 1 Accent 2" w:uiPriority="65"/>
+    <w:lsdException w:name="Medium List 2 Accent 2" w:uiPriority="66"/>
+    <w:lsdException w:name="Medium Grid 1 Accent 2" w:uiPriority="67"/>
+    <w:lsdException w:name="Medium Grid 2 Accent 2" w:uiPriority="68"/>
+    <w:lsdException w:name="Medium Grid 3 Accent 2" w:uiPriority="69"/>
+    <w:lsdException w:name="Dark List Accent 2" w:uiPriority="70"/>
+    <w:lsdException w:name="Colorful Shading Accent 2" w:uiPriority="71"/>
+    <w:lsdException w:name="Colorful List Accent 2" w:uiPriority="72"/>
+    <w:lsdException w:name="Colorful Grid Accent 2" w:uiPriority="73"/>
+    <w:lsdException w:name="Light Shading Accent 3" w:uiPriority="60"/>
+    <w:lsdException w:name="Light List Accent 3" w:uiPriority="61"/>
+    <w:lsdException w:name="Light Grid Accent 3" w:uiPriority="62"/>
+    <w:lsdException w:name="Medium Shading 1 Accent 3" w:uiPriority="63"/>
+    <w:lsdException w:name="Medium Shading 2 Accent 3" w:uiPriority="64"/>
+    <w:lsdException w:name="Medium List 1 Accent 3" w:uiPriority="65"/>
+    <w:lsdException w:name="Medium List 2 Accent 3" w:uiPriority="66"/>
+    <w:lsdException w:name="Medium Grid 1 Accent 3" w:uiPriority="67"/>
+    <w:lsdException w:name="Medium Grid 2 Accent 3" w:uiPriority="68"/>
+    <w:lsdException w:name="Medium Grid 3 Accent 3" w:uiPriority="69"/>
+    <w:lsdException w:name="Dark List Accent 3" w:uiPriority="70"/>
+    <w:lsdException w:name="Colorful Shading Accent 3" w:uiPriority="71"/>
+    <w:lsdException w:name="Colorful List Accent 3" w:uiPriority="72"/>
+    <w:lsdException w:name="Colorful Grid Accent 3" w:uiPriority="73"/>
+    <w:lsdException w:name="Light Shading Accent 4" w:uiPriority="60"/>
+    <w:lsdException w:name="Light List Accent 4" w:uiPriority="61"/>
+    <w:lsdException w:name="Light Grid Accent 4" w:uiPriority="62"/>
+    <w:lsdException w:name="Medium Shading 1 Accent 4" w:uiPriority="63"/>
+    <w:lsdException w:name="Medium Shading 2 Accent 4" w:uiPriority="64"/>
+    <w:lsdException w:name="Medium List 1 Accent 4" w:uiPriority="65"/>
+    <w:lsdException w:name="Medium List 2 Accent 4" w:uiPriority="66"/>
+    <w:lsdException w:name="Medium Grid 1 Accent 4" w:uiPriority="67"/>
+    <w:lsdException w:name="Medium Grid 2 Accent 4" w:uiPriority="68"/>
+    <w:lsdException w:name="Medium Grid 3 Accent 4" w:uiPriority="69"/>
+    <w:lsdException w:name="Dark List Accent 4" w:uiPriority="70"/>
+    <w:lsdException w:name="Colorful Shading Accent 4" w:uiPriority="71"/>
+    <w:lsdException w:name="Colorful List Accent 4" w:uiPriority="72"/>
+    <w:lsdException w:name="Colorful Grid Accent 4" w:uiPriority="73"/>
+    <w:lsdException w:name="Light Shading Accent 5" w:uiPriority="60"/>
+    <w:lsdException w:name="Light List Accent 5" w:uiPriority="61"/>
+    <w:lsdException w:name="Light Grid Accent 5" w:uiPriority="62"/>
+    <w:lsdException w:name="Medium Shading 1 Accent 5" w:uiPriority="63"/>
+    <w:lsdException w:name="Medium Shading 2 Accent 5" w:uiPriority="64"/>
+    <w:lsdException w:name="Medium List 1 Accent 5" w:uiPriority="65"/>
+    <w:lsdException w:name="Medium List 2 Accent 5" w:uiPriority="66"/>
+    <w:lsdException w:name="Medium Grid 1 Accent 5" w:uiPriority="67"/>
+    <w:lsdException w:name="Medium Grid 2 Accent 5" w:uiPriority="68"/>
+    <w:lsdException w:name="Medium Grid 3 Accent 5" w:uiPriority="69"/>
+    <w:lsdException w:name="Dark List Accent 5" w:uiPriority="70"/>
+    <w:lsdException w:name="Colorful Shading Accent 5" w:uiPriority="71"/>
+    <w:lsdException w:name="Colorful List Accent 5" w:uiPriority="72"/>
+    <w:lsdException w:name="Colorful Grid Accent 5" w:uiPriority="73"/>
+    <w:lsdException w:name="Light Shading Accent 6" w:uiPriority="60"/>
+    <w:lsdException w:name="Light List Accent 6" w:uiPriority="61"/>
+    <w:lsdException w:name="Light Grid Accent 6" w:uiPriority="62"/>
+    <w:lsdException w:name="Medium Shading 1 Accent 6" w:uiPriority="63"/>
+    <w:lsdException w:name="Medium Shading 2 Accent 6" w:uiPriority="64"/>
+    <w:lsdException w:name="Medium List 1 Accent 6" w:uiPriority="65"/>
+    <w:lsdException w:name="Medium List 2 Accent 6" w:uiPriority="66"/>
+    <w:lsdException w:name="Medium Grid 1 Accent 6" w:uiPriority="67"/>
+    <w:lsdException w:name="Medium Grid 2 Accent 6" w:uiPriority="68"/>
+    <w:lsdException w:name="Medium Grid 3 Accent 6" w:uiPriority="69"/>
+    <w:lsdException w:name="Dark List Accent 6" w:uiPriority="70"/>
+    <w:lsdException w:name="Colorful Shading Accent 6" w:uiPriority="71"/>
+    <w:lsdException w:name="Colorful List Accent 6" w:uiPriority="72"/>
+    <w:lsdException w:name="Colorful Grid Accent 6" w:uiPriority="73"/>
+    <w:lsdException w:name="Subtle Emphasis" w:uiPriority="19" w:qFormat="1"/>
+    <w:lsdException w:name="Intense Emphasis" w:uiPriority="21" w:qFormat="1"/>
+    <w:lsdException w:name="Subtle Reference" w:uiPriority="31" w:qFormat="1"/>
+    <w:lsdException w:name="Intense Reference" w:uiPriority="32" w:qFormat="1"/>
+    <w:lsdException w:name="Book Title" w:uiPriority="33" w:qFormat="1"/>
+    <w:lsdException w:name="Bibliography" w:semiHidden="1" w:uiPriority="37" w:unhideWhenUsed="1"/>
+    <w:lsdException w:name="TOC Heading" w:semiHidden="1" w:uiPriority="39" w:unhideWhenUsed="1" w:qFormat="1"/>
+    <w:lsdException w:name="Plain Table 1" w:uiPriority="41"/>
+    <w:lsdException w:name="Plain Table 2" w:uiPriority="42"/>
+    <w:lsdException w:name="Plain Table 3" w:uiPriority="43"/>
+    <w:lsdException w:name="Plain Table 4" w:uiPriority="44"/>
+    <w:lsdException w:name="Plain Table 5" w:uiPriority="45"/>
+    <w:lsdException w:name="Grid Table Light" w:uiPriority="40"/>
+    <w:lsdException w:name="Grid Table 1 Light" w:uiPriority="46"/>
+    <w:lsdException w:name="Grid Table 2" w:uiPriority="47"/>
+    <w:lsdException w:name="Grid Table 3" w:uiPriority="48"/>
+    <w:lsdException w:name="Grid Table 4" w:uiPriority="49"/>
+    <w:lsdException w:name="Grid Table 5 Dark" w:uiPriority="50"/>
+    <w:lsdException w:name="Grid Table 6 Colorful" w:uiPriority="51"/>
+    <w:lsdException w:name="Grid Table 7 Colorful" w:uiPriority="52"/>
+    <w:lsdException w:name="Grid Table 1 Light Accent 1" w:uiPriority="46"/>
+    <w:lsdException w:name="Grid Table 2 Accent 1" w:uiPriority="47"/>
+    <w:lsdException w:name="Grid Table 3 Accent 1" w:uiPriority="48"/>
+    <w:lsdException w:name="Grid Table 4 Accent 1" w:uiPriority="49"/>
+    <w:lsdException w:name="Grid Table 5 Dark Accent 1" w:uiPriority="50"/>
+    <w:lsdException w:name="Grid Table 6 Colorful Accent 1" w:uiPriority="51"/>
+    <w:lsdException w:name="Grid Table 7 Colorful Accent 1" w:uiPriority="52"/>
+    <w:lsdException w:name="Grid Table 1 Light Accent 2" w:uiPriority="46"/>
+    <w:lsdException w:name="Grid Table 2 Accent 2" w:uiPriority="47"/>
+    <w:lsdException w:name="Grid Table 3 Accent 2" w:uiPriority="48"/>
+    <w:lsdException w:name="Grid Table 4 Accent 2" w:uiPriority="49"/>
+    <w:lsdException w:name="Grid Table 5 Dark Accent 2" w:uiPriority="50"/>
+    <w:lsdException w:name="Grid Table 6 Colorful Accent 2" w:uiPriority="51"/>
+    <w:lsdException w:name="Grid Table 7 Colorful Accent 2" w:uiPriority="52"/>
+    <w:lsdException w:name="Grid Table 1 Light Accent 3" w:uiPriority="46"/>
+    <w:lsdException w:name="Grid Table 2 Accent 3" w:uiPriority="47"/>
+    <w:lsdException w:name="Grid Table 3 Accent 3" w:uiPriority="48"/>
+    <w:lsdException w:name="Grid Table 4 Accent 3" w:uiPriority="49"/>
+    <w:lsdException w:name="Grid Table 5 Dark Accent 3" w:uiPriority="50"/>
+    <w:lsdException w:name="Grid Table 6 Colorful Accent 3" w:uiPriority="51"/>
+    <w:lsdException w:name="Grid Table 7 Colorful Accent 3" w:uiPriority="52"/>
+    <w:lsdException w:name="Grid Table 1 Light Accent 4" w:uiPriority="46"/>
+    <w:lsdException w:name="Grid Table 2 Accent 4" w:uiPriority="47"/>
+    <w:lsdException w:name="Grid Table 3 Accent 4" w:uiPriority="48"/>
+    <w:lsdException w:name="Grid Table 4 Accent 4" w:uiPriority="49"/>
+    <w:lsdException w:name="Grid Table 5 Dark Accent 4" w:uiPriority="50"/>
+    <w:lsdException w:name="Grid Table 6 Colorful Accent 4" w:uiPriority="51"/>
+    <w:lsdException w:name="Grid Table 7 Colorful Accent 4" w:uiPriority="52"/>
+    <w:lsdException w:name="Grid Table 1 Light Accent 5" w:uiPriority="46"/>
+    <w:lsdException w:name="Grid Table 2 Accent 5" w:uiPriority="47"/>
+    <w:lsdException w:name="Grid Table 3 Accent 5" w:uiPriority="48"/>
+    <w:lsdException w:name="Grid Table 4 Accent 5" w:uiPriority="49"/>
+    <w:lsdException w:name="Grid Table 5 Dark Accent 5" w:uiPriority="50"/>
+    <w:lsdException w:name="Grid Table 6 Colorful Accent 5" w:uiPriority="51"/>
+    <w:lsdException w:name="Grid Table 7 Colorful Accent 5" w:uiPriority="52"/>
+    <w:lsdException w:name="Grid Table 1 Light Accent 6" w:uiPriority="46"/>
+    <w:lsdException w:name="Grid Table 2 Accent 6" w:uiPriority="47"/>
+    <w:lsdException w:name="Grid Table 3 Accent 6" w:uiPriority="48"/>
+    <w:lsdException w:name="Grid Table 4 Accent 6" w:uiPriority="49"/>
+    <w:lsdException w:name="Grid Table 5 Dark Accent 6" w:uiPriority="50"/>
+    <w:lsdException w:name="Grid Table 6 Colorful Accent 6" w:uiPriority="51"/>
+    <w:lsdException w:name="Grid Table 7 Colorful Accent 6" w:uiPriority="52"/>
+    <w:lsdException w:name="List Table 1 Light" w:uiPriority="46"/>
+    <w:lsdException w:name="List Table 2" w:uiPriority="47"/>
+    <w:lsdException w:name="List Table 3" w:uiPriority="48"/>
+    <w:lsdException w:name="List Table 4" w:uiPriority="49"/>
+    <w:lsdException w:name="List Table 5 Dark" w:uiPriority="50"/>
+    <w:lsdException w:name="List Table 6 Colorful" w:uiPriority="51"/>
+    <w:lsdException w:name="List Table 7 Colorful" w:uiPriority="52"/>
+    <w:lsdException w:name="List Table 1 Light Accent 1" w:uiPriority="46"/>
+    <w:lsdException w:name="List Table 2 Accent 1" w:uiPriority="47"/>
+    <w:lsdException w:name="List Table 3 Accent 1" w:uiPriority="48"/>
+    <w:lsdException w:name="List Table 4 Accent 1" w:uiPriority="49"/>
+    <w:lsdException w:name="List Table 5 Dark Accent 1" w:uiPriority="50"/>
+    <w:lsdException w:name="List Table 6 Colorful Accent 1" w:uiPriority="51"/>
+    <w:lsdException w:name="List Table 7 Colorful Accent 1" w:uiPriority="52"/>
+    <w:lsdException w:name="List Table 1 Light Accent 2" w:uiPriority="46"/>
+    <w:lsdException w:name="List Table 2 Accent 2" w:uiPriority="47"/>
+    <w:lsdException w:name="List Table 3 Accent 2" w:uiPriority="48"/>
+    <w:lsdException w:name="List Table 4 Accent 2" w:uiPriority="49"/>
+    <w:lsdException w:name="List Table 5 Dark Accent 2" w:uiPriority="50"/>
+    <w:lsdException w:name="List Table 6 Colorful Accent 2" w:uiPriority="51"/>
+    <w:lsdException w:name="List Table 7 Colorful Accent 2" w:uiPriority="52"/>
+    <w:lsdException w:name="List Table 1 Light Accent 3" w:uiPriority="46"/>
+    <w:lsdException w:name="List Table 2 Accent 3" w:uiPriority="47"/>
+    <w:lsdException w:name="List Table 3 Accent 3" w:uiPriority="48"/>
+    <w:lsdException w:name="List Table 4 Accent 3" w:uiPriority="49"/>
+    <w:lsdException w:name="List Table 5 Dark Accent 3" w:uiPriority="50"/>
+    <w:lsdException w:name="List Table 6 Colorful Accent 3" w:uiPriority="51"/>
+    <w:lsdException w:name="List Table 7 Colorful Accent 3" w:uiPriority="52"/>
+    <w:lsdException w:name="List Table 1 Light Accent 4" w:uiPriority="46"/>
+    <w:lsdException w:name="List Table 2 Accent 4" w:uiPriority="47"/>
+    <w:lsdException w:name="List Table 3 Accent 4" w:uiPriority="48"/>
+    <w:lsdException w:name="List Table 4 Accent 4" w:uiPriority="49"/>
+    <w:lsdException w:name="List Table 5 Dark Accent 4" w:uiPriority="50"/>
+    <w:lsdException w:name="List Table 6 Colorful Accent 4" w:uiPriority="51"/>
+    <w:lsdException w:name="List Table 7 Colorful Accent 4" w:uiPriority="52"/>
+    <w:lsdException w:name="List Table 1 Light Accent 5" w:uiPriority="46"/>
+    <w:lsdException w:name="List Table 2 Accent 5" w:uiPriority="47"/>
+    <w:lsdException w:name="List Table 3 Accent 5" w:uiPriority="48"/>
+    <w:lsdException w:name="List Table 4 Accent 5" w:uiPriority="49"/>
+    <w:lsdException w:name="List Table 5 Dark Accent 5" w:uiPriority="50"/>
+    <w:lsdException w:name="List Table 6 Colorful Accent 5" w:uiPriority="51"/>
+    <w:lsdException w:name="List Table 7 Colorful Accent 5" w:uiPriority="52"/>
+    <w:lsdException w:name="List Table 1 Light Accent 6" w:uiPriority="46"/>
+    <w:lsdException w:name="List Table 2 Accent 6" w:uiPriority="47"/>
+    <w:lsdException w:name="List Table 3 Accent 6" w:uiPriority="48"/>
+    <w:lsdException w:name="List Table 4 Accent 6" w:uiPriority="49"/>
+    <w:lsdException w:name="List Table 5 Dark Accent 6" w:uiPriority="50"/>
+    <w:lsdException w:name="List Table 6 Colorful Accent 6" w:uiPriority="51"/>
+    <w:lsdException w:name="List Table 7 Colorful Accent 6" w:uiPriority="52"/>
+    <w:lsdException w:name="Mention" w:semiHidden="1" w:unhideWhenUsed="1"/>
+    <w:lsdException w:name="Smart Hyperlink" w:semiHidden="1" w:unhideWhenUsed="1"/>
+    <w:lsdException w:name="Hashtag" w:semiHidden="1" w:unhideWhenUsed="1"/>
+    <w:lsdException w:name="Unresolved Mention" w:semiHidden="1" w:unhideWhenUsed="1"/>
+    <w:lsdException w:name="Smart Link" w:semiHidden="1" w:unhideWhenUsed="1"/>
   </w:latentStyles>
   <w:style w:type="paragraph" w:default="1" w:styleId="Normal">
     <w:name w:val="Normal"/>
@@ -3112,7 +3245,6 @@
     <w:uiPriority w:val="99"/>
     <w:semiHidden/>
     <w:unhideWhenUsed/>
-    <w:qFormat/>
     <w:tblPr>
       <w:tblInd w:w="0" w:type="dxa"/>
       <w:tblCellMar>
@@ -3138,7 +3270,6 @@
       <w:spacing w:after="0" w:line="240" w:lineRule="auto"/>
     </w:pPr>
     <w:tblPr>
-      <w:tblInd w:w="0" w:type="dxa"/>
       <w:tblBorders>
         <w:top w:val="single" w:sz="4" w:space="0" w:color="auto"/>
         <w:left w:val="single" w:sz="4" w:space="0" w:color="auto"/>
@@ -3147,12 +3278,6 @@
         <w:insideH w:val="single" w:sz="4" w:space="0" w:color="auto"/>
         <w:insideV w:val="single" w:sz="4" w:space="0" w:color="auto"/>
       </w:tblBorders>
-      <w:tblCellMar>
-        <w:top w:w="0" w:type="dxa"/>
-        <w:left w:w="108" w:type="dxa"/>
-        <w:bottom w:w="0" w:type="dxa"/>
-        <w:right w:w="108" w:type="dxa"/>
-      </w:tblCellMar>
     </w:tblPr>
   </w:style>
   <w:style w:type="paragraph" w:styleId="ListParagraph">
@@ -3175,6 +3300,18 @@
     <w:rPr>
       <w:color w:val="0000FF" w:themeColor="hyperlink"/>
       <w:u w:val="single"/>
+    </w:rPr>
+  </w:style>
+  <w:style w:type="character" w:styleId="UnresolvedMention">
+    <w:name w:val="Unresolved Mention"/>
+    <w:basedOn w:val="DefaultParagraphFont"/>
+    <w:uiPriority w:val="99"/>
+    <w:semiHidden/>
+    <w:unhideWhenUsed/>
+    <w:rsid w:val="00D541C1"/>
+    <w:rPr>
+      <w:color w:val="605E5C"/>
+      <w:shd w:val="clear" w:color="auto" w:fill="E1DFDD"/>
     </w:rPr>
   </w:style>
 </w:styles>

--- a/resume/RESUME.docx
+++ b/resume/RESUME.docx
@@ -2,16 +2,6 @@
 <file path=word/document.xml><?xml version="1.0" encoding="utf-8"?>
 <w:document xmlns:wpc="http://schemas.microsoft.com/office/word/2010/wordprocessingCanvas" xmlns:cx="http://schemas.microsoft.com/office/drawing/2014/chartex" xmlns:cx1="http://schemas.microsoft.com/office/drawing/2015/9/8/chartex" xmlns:cx2="http://schemas.microsoft.com/office/drawing/2015/10/21/chartex" xmlns:cx3="http://schemas.microsoft.com/office/drawing/2016/5/9/chartex" xmlns:cx4="http://schemas.microsoft.com/office/drawing/2016/5/10/chartex" xmlns:cx5="http://schemas.microsoft.com/office/drawing/2016/5/11/chartex" xmlns:cx6="http://schemas.microsoft.com/office/drawing/2016/5/12/chartex" xmlns:cx7="http://schemas.microsoft.com/office/drawing/2016/5/13/chartex" xmlns:cx8="http://schemas.microsoft.com/office/drawing/2016/5/14/chartex" xmlns:mc="http://schemas.openxmlformats.org/markup-compatibility/2006" xmlns:aink="http://schemas.microsoft.com/office/drawing/2016/ink" xmlns:am3d="http://schemas.microsoft.com/office/drawing/2017/model3d" xmlns:o="urn:schemas-microsoft-com:office:office" xmlns:r="http://schemas.openxmlformats.org/officeDocument/2006/relationships" xmlns:m="http://schemas.openxmlformats.org/officeDocument/2006/math" xmlns:v="urn:schemas-microsoft-com:vml" xmlns:wp14="http://schemas.microsoft.com/office/word/2010/wordprocessingDrawing" xmlns:wp="http://schemas.openxmlformats.org/drawingml/2006/wordprocessingDrawing" xmlns:w10="urn:schemas-microsoft-com:office:word" xmlns:w="http://schemas.openxmlformats.org/wordprocessingml/2006/main" xmlns:w14="http://schemas.microsoft.com/office/word/2010/wordml" xmlns:w15="http://schemas.microsoft.com/office/word/2012/wordml" xmlns:w16cex="http://schemas.microsoft.com/office/word/2018/wordml/cex" xmlns:w16cid="http://schemas.microsoft.com/office/word/2016/wordml/cid" xmlns:w16="http://schemas.microsoft.com/office/word/2018/wordml" xmlns:w16se="http://schemas.microsoft.com/office/word/2015/wordml/symex" xmlns:wpg="http://schemas.microsoft.com/office/word/2010/wordprocessingGroup" xmlns:wpi="http://schemas.microsoft.com/office/word/2010/wordprocessingInk" xmlns:wne="http://schemas.microsoft.com/office/word/2006/wordml" xmlns:wps="http://schemas.microsoft.com/office/word/2010/wordprocessingShape" mc:Ignorable="w14 w15 w16se w16cid w16 w16cex wp14">
   <w:body>
-    <w:p>
-      <w:pPr>
-        <w:spacing w:after="120" w:line="240" w:lineRule="auto"/>
-        <w:rPr>
-          <w:b/>
-          <w:sz w:val="32"/>
-          <w:szCs w:val="32"/>
-        </w:rPr>
-      </w:pPr>
-    </w:p>
     <w:p>
       <w:pPr>
         <w:spacing w:after="120" w:line="240" w:lineRule="auto"/>
@@ -330,14 +320,22 @@
         <w:rPr>
           <w:szCs w:val="28"/>
         </w:rPr>
-        <w:t xml:space="preserve">B.E Mechanical Engineering  </w:t>
-      </w:r>
-      <w:r>
-        <w:rPr>
-          <w:szCs w:val="28"/>
-        </w:rPr>
-        <w:tab/>
-      </w:r>
+        <w:t xml:space="preserve">B.E Mechanical </w:t>
+      </w:r>
+      <w:proofErr w:type="gramStart"/>
+      <w:r>
+        <w:rPr>
+          <w:szCs w:val="28"/>
+        </w:rPr>
+        <w:t xml:space="preserve">Engineering  </w:t>
+      </w:r>
+      <w:r>
+        <w:rPr>
+          <w:szCs w:val="28"/>
+        </w:rPr>
+        <w:tab/>
+      </w:r>
+      <w:proofErr w:type="gramEnd"/>
       <w:r>
         <w:rPr>
           <w:szCs w:val="28"/>
@@ -753,23 +751,54 @@
     </w:p>
     <w:p>
       <w:pPr>
-        <w:spacing w:after="120" w:line="240" w:lineRule="auto"/>
-        <w:ind w:left="720"/>
-        <w:rPr>
-          <w:szCs w:val="28"/>
-        </w:rPr>
-      </w:pPr>
-      <w:r>
-        <w:rPr>
-          <w:szCs w:val="28"/>
-        </w:rPr>
-        <w:t>Python, IBM WCS V8/V9, Java, Oracle SQL, Linux servers, Github, HTML5, CSS3, Bootstrap framework, JavaScript,</w:t>
-      </w:r>
-      <w:r>
-        <w:rPr>
-          <w:szCs w:val="28"/>
-        </w:rPr>
-        <w:t xml:space="preserve"> </w:t>
+        <w:pStyle w:val="ListParagraph"/>
+        <w:numPr>
+          <w:ilvl w:val="0"/>
+          <w:numId w:val="6"/>
+        </w:numPr>
+        <w:spacing w:after="120" w:line="360" w:lineRule="auto"/>
+        <w:rPr>
+          <w:szCs w:val="28"/>
+        </w:rPr>
+      </w:pPr>
+      <w:r>
+        <w:rPr>
+          <w:b/>
+          <w:szCs w:val="28"/>
+        </w:rPr>
+        <w:t>Languages:</w:t>
+      </w:r>
+      <w:r>
+        <w:rPr>
+          <w:szCs w:val="28"/>
+        </w:rPr>
+        <w:t xml:space="preserve"> Python, Java, HTML5, CSS3, JavaScript</w:t>
+      </w:r>
+    </w:p>
+    <w:p>
+      <w:pPr>
+        <w:pStyle w:val="ListParagraph"/>
+        <w:numPr>
+          <w:ilvl w:val="0"/>
+          <w:numId w:val="6"/>
+        </w:numPr>
+        <w:spacing w:after="120" w:line="360" w:lineRule="auto"/>
+        <w:rPr>
+          <w:szCs w:val="28"/>
+        </w:rPr>
+      </w:pPr>
+      <w:r>
+        <w:rPr>
+          <w:b/>
+          <w:szCs w:val="28"/>
+        </w:rPr>
+        <w:t>Libraries/Frameworks:</w:t>
+      </w:r>
+      <w:r>
+        <w:rPr>
+          <w:szCs w:val="28"/>
+        </w:rPr>
+        <w:t xml:space="preserve"> Python Pandas, Bootstrap framework, </w:t>
       </w:r>
       <w:proofErr w:type="spellStart"/>
       <w:r>
@@ -783,13 +812,106 @@
         <w:rPr>
           <w:szCs w:val="28"/>
         </w:rPr>
-        <w:t>,</w:t>
-      </w:r>
-      <w:r>
-        <w:rPr>
-          <w:szCs w:val="28"/>
-        </w:rPr>
-        <w:t xml:space="preserve"> </w:t>
+        <w:t>, IBM WCS V8/V9</w:t>
+      </w:r>
+    </w:p>
+    <w:p>
+      <w:pPr>
+        <w:pStyle w:val="ListParagraph"/>
+        <w:numPr>
+          <w:ilvl w:val="0"/>
+          <w:numId w:val="6"/>
+        </w:numPr>
+        <w:spacing w:after="120" w:line="360" w:lineRule="auto"/>
+        <w:rPr>
+          <w:szCs w:val="28"/>
+        </w:rPr>
+      </w:pPr>
+      <w:r>
+        <w:rPr>
+          <w:b/>
+          <w:szCs w:val="28"/>
+        </w:rPr>
+        <w:t>Version Contr</w:t>
+      </w:r>
+      <w:r>
+        <w:rPr>
+          <w:b/>
+          <w:szCs w:val="28"/>
+        </w:rPr>
+        <w:t>o</w:t>
+      </w:r>
+      <w:r>
+        <w:rPr>
+          <w:b/>
+          <w:szCs w:val="28"/>
+        </w:rPr>
+        <w:t>l:</w:t>
+      </w:r>
+      <w:r>
+        <w:rPr>
+          <w:szCs w:val="28"/>
+        </w:rPr>
+        <w:t xml:space="preserve"> Git, Tortoise SVN</w:t>
+      </w:r>
+    </w:p>
+    <w:p>
+      <w:pPr>
+        <w:pStyle w:val="ListParagraph"/>
+        <w:numPr>
+          <w:ilvl w:val="0"/>
+          <w:numId w:val="6"/>
+        </w:numPr>
+        <w:spacing w:after="120" w:line="360" w:lineRule="auto"/>
+        <w:rPr>
+          <w:szCs w:val="28"/>
+        </w:rPr>
+      </w:pPr>
+      <w:r>
+        <w:rPr>
+          <w:b/>
+          <w:szCs w:val="28"/>
+        </w:rPr>
+        <w:t>D</w:t>
+      </w:r>
+      <w:r>
+        <w:rPr>
+          <w:b/>
+          <w:szCs w:val="28"/>
+        </w:rPr>
+        <w:t>atabase:</w:t>
+      </w:r>
+      <w:r>
+        <w:rPr>
+          <w:szCs w:val="28"/>
+        </w:rPr>
+        <w:t xml:space="preserve"> Oracle SQL</w:t>
+      </w:r>
+    </w:p>
+    <w:p>
+      <w:pPr>
+        <w:pStyle w:val="ListParagraph"/>
+        <w:numPr>
+          <w:ilvl w:val="0"/>
+          <w:numId w:val="6"/>
+        </w:numPr>
+        <w:spacing w:after="120" w:line="360" w:lineRule="auto"/>
+        <w:rPr>
+          <w:szCs w:val="28"/>
+        </w:rPr>
+      </w:pPr>
+      <w:r>
+        <w:rPr>
+          <w:b/>
+          <w:szCs w:val="28"/>
+        </w:rPr>
+        <w:t>Tools/Others:</w:t>
+      </w:r>
+      <w:r>
+        <w:rPr>
+          <w:szCs w:val="28"/>
+        </w:rPr>
+        <w:t xml:space="preserve"> Linux servers, </w:t>
       </w:r>
       <w:proofErr w:type="spellStart"/>
       <w:r>
@@ -803,19 +925,7 @@
         <w:rPr>
           <w:szCs w:val="28"/>
         </w:rPr>
-        <w:t>,</w:t>
-      </w:r>
-      <w:r>
-        <w:rPr>
-          <w:szCs w:val="28"/>
-        </w:rPr>
-        <w:t xml:space="preserve"> </w:t>
-      </w:r>
-      <w:r>
-        <w:rPr>
-          <w:szCs w:val="28"/>
-        </w:rPr>
-        <w:t xml:space="preserve">Splunk, New Relic, Docker, </w:t>
+        <w:t xml:space="preserve">, Splunk, New Relic, Docker, </w:t>
       </w:r>
       <w:proofErr w:type="spellStart"/>
       <w:r>
@@ -839,12 +949,6 @@
         <w:t>Servicenow</w:t>
       </w:r>
       <w:proofErr w:type="spellEnd"/>
-      <w:r>
-        <w:rPr>
-          <w:szCs w:val="28"/>
-        </w:rPr>
-        <w:t xml:space="preserve"> C, C++.</w:t>
-      </w:r>
     </w:p>
     <w:p>
       <w:pPr>
@@ -919,21 +1023,37 @@
           <w:b/>
           <w:szCs w:val="28"/>
         </w:rPr>
-        <w:tab/>
-      </w:r>
-      <w:r>
-        <w:rPr>
-          <w:b/>
-          <w:szCs w:val="28"/>
-        </w:rPr>
-        <w:tab/>
-      </w:r>
-      <w:r>
-        <w:rPr>
-          <w:b/>
-          <w:szCs w:val="28"/>
-        </w:rPr>
-        <w:tab/>
+        <w:t xml:space="preserve">             </w:t>
+      </w:r>
+      <w:r>
+        <w:rPr>
+          <w:b/>
+          <w:szCs w:val="28"/>
+        </w:rPr>
+        <w:tab/>
+      </w:r>
+      <w:r>
+        <w:rPr>
+          <w:b/>
+          <w:szCs w:val="28"/>
+        </w:rPr>
+        <w:tab/>
+      </w:r>
+      <w:proofErr w:type="gramStart"/>
+      <w:r>
+        <w:rPr>
+          <w:b/>
+          <w:szCs w:val="28"/>
+        </w:rPr>
+        <w:t xml:space="preserve">   [</w:t>
+      </w:r>
+      <w:proofErr w:type="gramEnd"/>
+      <w:r>
+        <w:rPr>
+          <w:b/>
+          <w:szCs w:val="28"/>
+        </w:rPr>
+        <w:t xml:space="preserve">2 years] </w:t>
       </w:r>
       <w:r>
         <w:rPr>
@@ -1009,6 +1129,12 @@
         <w:rPr>
           <w:szCs w:val="28"/>
         </w:rPr>
+        <w:t>s</w:t>
+      </w:r>
+      <w:r>
+        <w:rPr>
+          <w:szCs w:val="28"/>
+        </w:rPr>
         <w:t>, Co-ordinating and working with multiple teams to resolve issues</w:t>
       </w:r>
       <w:r>
@@ -1021,7 +1147,19 @@
         <w:rPr>
           <w:szCs w:val="28"/>
         </w:rPr>
-        <w:t>and supporting incoming tickets.</w:t>
+        <w:t xml:space="preserve">and </w:t>
+      </w:r>
+      <w:r>
+        <w:rPr>
+          <w:szCs w:val="28"/>
+        </w:rPr>
+        <w:t xml:space="preserve">to </w:t>
+      </w:r>
+      <w:r>
+        <w:rPr>
+          <w:szCs w:val="28"/>
+        </w:rPr>
+        <w:t>support incoming tickets.</w:t>
       </w:r>
     </w:p>
     <w:p>
@@ -1119,7 +1257,23 @@
           <w:b/>
           <w:szCs w:val="28"/>
         </w:rPr>
-        <w:t xml:space="preserve">                  (HTML/CSS)   </w:t>
+        <w:t xml:space="preserve">               </w:t>
+      </w:r>
+      <w:proofErr w:type="gramStart"/>
+      <w:r>
+        <w:rPr>
+          <w:b/>
+          <w:szCs w:val="28"/>
+        </w:rPr>
+        <w:t xml:space="preserve">   (</w:t>
+      </w:r>
+      <w:proofErr w:type="gramEnd"/>
+      <w:r>
+        <w:rPr>
+          <w:b/>
+          <w:szCs w:val="28"/>
+        </w:rPr>
+        <w:t xml:space="preserve">HTML/CSS)   </w:t>
       </w:r>
       <w:r>
         <w:rPr>
@@ -1335,7 +1489,21 @@
         <w:rPr>
           <w:szCs w:val="28"/>
         </w:rPr>
-        <w:t xml:space="preserve"> the classic Snake Game by using Python’s in built turtle GUI module and the project is coded with OOPS</w:t>
+        <w:t xml:space="preserve"> the classic Snake Game by using Python’s </w:t>
+      </w:r>
+      <w:proofErr w:type="gramStart"/>
+      <w:r>
+        <w:rPr>
+          <w:szCs w:val="28"/>
+        </w:rPr>
+        <w:t>in built</w:t>
+      </w:r>
+      <w:proofErr w:type="gramEnd"/>
+      <w:r>
+        <w:rPr>
+          <w:szCs w:val="28"/>
+        </w:rPr>
+        <w:t xml:space="preserve"> turtle GUI module and the project is coded with OOPS</w:t>
       </w:r>
       <w:r>
         <w:rPr>
@@ -1546,44 +1714,31 @@
         <w:rPr>
           <w:szCs w:val="28"/>
         </w:rPr>
+        <w:t xml:space="preserve">Consecutively won </w:t>
+      </w:r>
+      <w:r>
+        <w:rPr>
+          <w:szCs w:val="28"/>
+        </w:rPr>
         <w:t>Third place in All I</w:t>
       </w:r>
       <w:r>
         <w:rPr>
           <w:szCs w:val="28"/>
         </w:rPr>
-        <w:t>ndia Karate championship in 2010</w:t>
-      </w:r>
-      <w:r>
-        <w:rPr>
-          <w:szCs w:val="28"/>
-        </w:rPr>
-        <w:t>.</w:t>
-      </w:r>
-    </w:p>
-    <w:p>
-      <w:pPr>
-        <w:pStyle w:val="ListParagraph"/>
-        <w:numPr>
-          <w:ilvl w:val="0"/>
-          <w:numId w:val="6"/>
-        </w:numPr>
-        <w:spacing w:after="120" w:line="240" w:lineRule="auto"/>
-        <w:rPr>
-          <w:szCs w:val="28"/>
-        </w:rPr>
-      </w:pPr>
-      <w:r>
-        <w:rPr>
-          <w:szCs w:val="28"/>
-        </w:rPr>
-        <w:t>Third place in All I</w:t>
-      </w:r>
-      <w:r>
-        <w:rPr>
-          <w:szCs w:val="28"/>
-        </w:rPr>
-        <w:t>ndia Karate championship in 2008</w:t>
+        <w:t xml:space="preserve">ndia Karate championship </w:t>
+      </w:r>
+      <w:r>
+        <w:rPr>
+          <w:szCs w:val="28"/>
+        </w:rPr>
+        <w:t xml:space="preserve">on years 2008 and </w:t>
+      </w:r>
+      <w:r>
+        <w:rPr>
+          <w:szCs w:val="28"/>
+        </w:rPr>
+        <w:t>2010</w:t>
       </w:r>
       <w:r>
         <w:rPr>
@@ -2266,7 +2421,7 @@
   <w:abstractNum w:abstractNumId="5" w15:restartNumberingAfterBreak="0">
     <w:nsid w:val="30392A07"/>
     <w:multiLevelType w:val="hybridMultilevel"/>
-    <w:tmpl w:val="8D7E9CFE"/>
+    <w:tmpl w:val="E996C16A"/>
     <w:lvl w:ilvl="0" w:tplc="04090001">
       <w:start w:val="1"/>
       <w:numFmt w:val="bullet"/>
@@ -3006,7 +3161,7 @@
     <w:lsdException w:name="Table Web 2" w:semiHidden="1" w:unhideWhenUsed="1"/>
     <w:lsdException w:name="Table Web 3" w:semiHidden="1" w:unhideWhenUsed="1"/>
     <w:lsdException w:name="Balloon Text" w:semiHidden="1" w:unhideWhenUsed="1"/>
-    <w:lsdException w:name="Table Grid" w:semiHidden="1" w:uiPriority="59" w:unhideWhenUsed="1"/>
+    <w:lsdException w:name="Table Grid" w:uiPriority="59"/>
     <w:lsdException w:name="Table Theme" w:semiHidden="1" w:unhideWhenUsed="1"/>
     <w:lsdException w:name="Placeholder Text" w:semiHidden="1"/>
     <w:lsdException w:name="No Spacing" w:uiPriority="1" w:qFormat="1"/>

--- a/resume/RESUME.docx
+++ b/resume/RESUME.docx
@@ -320,22 +320,14 @@
         <w:rPr>
           <w:szCs w:val="28"/>
         </w:rPr>
-        <w:t xml:space="preserve">B.E Mechanical </w:t>
-      </w:r>
-      <w:proofErr w:type="gramStart"/>
-      <w:r>
-        <w:rPr>
-          <w:szCs w:val="28"/>
-        </w:rPr>
-        <w:t xml:space="preserve">Engineering  </w:t>
-      </w:r>
-      <w:r>
-        <w:rPr>
-          <w:szCs w:val="28"/>
-        </w:rPr>
-        <w:tab/>
-      </w:r>
-      <w:proofErr w:type="gramEnd"/>
+        <w:t xml:space="preserve">B.E Mechanical Engineering  </w:t>
+      </w:r>
+      <w:r>
+        <w:rPr>
+          <w:szCs w:val="28"/>
+        </w:rPr>
+        <w:tab/>
+      </w:r>
       <w:r>
         <w:rPr>
           <w:szCs w:val="28"/>
@@ -832,21 +824,7 @@
           <w:b/>
           <w:szCs w:val="28"/>
         </w:rPr>
-        <w:t>Version Contr</w:t>
-      </w:r>
-      <w:r>
-        <w:rPr>
-          <w:b/>
-          <w:szCs w:val="28"/>
-        </w:rPr>
-        <w:t>o</w:t>
-      </w:r>
-      <w:r>
-        <w:rPr>
-          <w:b/>
-          <w:szCs w:val="28"/>
-        </w:rPr>
-        <w:t>l:</w:t>
+        <w:t>Version Control:</w:t>
       </w:r>
       <w:r>
         <w:rPr>
@@ -925,7 +903,19 @@
         <w:rPr>
           <w:szCs w:val="28"/>
         </w:rPr>
-        <w:t xml:space="preserve">, Splunk, New Relic, Docker, </w:t>
+        <w:t xml:space="preserve">, Splunk, </w:t>
+      </w:r>
+      <w:r>
+        <w:rPr>
+          <w:szCs w:val="28"/>
+        </w:rPr>
+        <w:t xml:space="preserve">Apache SOLR, </w:t>
+      </w:r>
+      <w:r>
+        <w:rPr>
+          <w:szCs w:val="28"/>
+        </w:rPr>
+        <w:t xml:space="preserve">New Relic, Docker, </w:t>
       </w:r>
       <w:proofErr w:type="spellStart"/>
       <w:r>
@@ -1039,21 +1029,12 @@
         </w:rPr>
         <w:tab/>
       </w:r>
-      <w:proofErr w:type="gramStart"/>
-      <w:r>
-        <w:rPr>
-          <w:b/>
-          <w:szCs w:val="28"/>
-        </w:rPr>
-        <w:t xml:space="preserve">   [</w:t>
-      </w:r>
-      <w:proofErr w:type="gramEnd"/>
-      <w:r>
-        <w:rPr>
-          <w:b/>
-          <w:szCs w:val="28"/>
-        </w:rPr>
-        <w:t xml:space="preserve">2 years] </w:t>
+      <w:r>
+        <w:rPr>
+          <w:b/>
+          <w:szCs w:val="28"/>
+        </w:rPr>
+        <w:t xml:space="preserve">   [2 years] </w:t>
       </w:r>
       <w:r>
         <w:rPr>
@@ -1257,23 +1238,7 @@
           <w:b/>
           <w:szCs w:val="28"/>
         </w:rPr>
-        <w:t xml:space="preserve">               </w:t>
-      </w:r>
-      <w:proofErr w:type="gramStart"/>
-      <w:r>
-        <w:rPr>
-          <w:b/>
-          <w:szCs w:val="28"/>
-        </w:rPr>
-        <w:t xml:space="preserve">   (</w:t>
-      </w:r>
-      <w:proofErr w:type="gramEnd"/>
-      <w:r>
-        <w:rPr>
-          <w:b/>
-          <w:szCs w:val="28"/>
-        </w:rPr>
-        <w:t xml:space="preserve">HTML/CSS)   </w:t>
+        <w:t xml:space="preserve">                  (HTML/CSS)   </w:t>
       </w:r>
       <w:r>
         <w:rPr>
@@ -1489,21 +1454,7 @@
         <w:rPr>
           <w:szCs w:val="28"/>
         </w:rPr>
-        <w:t xml:space="preserve"> the classic Snake Game by using Python’s </w:t>
-      </w:r>
-      <w:proofErr w:type="gramStart"/>
-      <w:r>
-        <w:rPr>
-          <w:szCs w:val="28"/>
-        </w:rPr>
-        <w:t>in built</w:t>
-      </w:r>
-      <w:proofErr w:type="gramEnd"/>
-      <w:r>
-        <w:rPr>
-          <w:szCs w:val="28"/>
-        </w:rPr>
-        <w:t xml:space="preserve"> turtle GUI module and the project is coded with OOPS</w:t>
+        <w:t xml:space="preserve"> the classic Snake Game by using Python’s in built turtle GUI module and the project is coded with OOPS</w:t>
       </w:r>
       <w:r>
         <w:rPr>

--- a/resume/RESUME.docx
+++ b/resume/RESUME.docx
@@ -1,6 +1,6 @@
 
 <file path=word/document.xml><?xml version="1.0" encoding="utf-8"?>
-<w:document xmlns:wpc="http://schemas.microsoft.com/office/word/2010/wordprocessingCanvas" xmlns:cx="http://schemas.microsoft.com/office/drawing/2014/chartex" xmlns:cx1="http://schemas.microsoft.com/office/drawing/2015/9/8/chartex" xmlns:cx2="http://schemas.microsoft.com/office/drawing/2015/10/21/chartex" xmlns:cx3="http://schemas.microsoft.com/office/drawing/2016/5/9/chartex" xmlns:cx4="http://schemas.microsoft.com/office/drawing/2016/5/10/chartex" xmlns:cx5="http://schemas.microsoft.com/office/drawing/2016/5/11/chartex" xmlns:cx6="http://schemas.microsoft.com/office/drawing/2016/5/12/chartex" xmlns:cx7="http://schemas.microsoft.com/office/drawing/2016/5/13/chartex" xmlns:cx8="http://schemas.microsoft.com/office/drawing/2016/5/14/chartex" xmlns:mc="http://schemas.openxmlformats.org/markup-compatibility/2006" xmlns:aink="http://schemas.microsoft.com/office/drawing/2016/ink" xmlns:am3d="http://schemas.microsoft.com/office/drawing/2017/model3d" xmlns:o="urn:schemas-microsoft-com:office:office" xmlns:r="http://schemas.openxmlformats.org/officeDocument/2006/relationships" xmlns:m="http://schemas.openxmlformats.org/officeDocument/2006/math" xmlns:v="urn:schemas-microsoft-com:vml" xmlns:wp14="http://schemas.microsoft.com/office/word/2010/wordprocessingDrawing" xmlns:wp="http://schemas.openxmlformats.org/drawingml/2006/wordprocessingDrawing" xmlns:w10="urn:schemas-microsoft-com:office:word" xmlns:w="http://schemas.openxmlformats.org/wordprocessingml/2006/main" xmlns:w14="http://schemas.microsoft.com/office/word/2010/wordml" xmlns:w15="http://schemas.microsoft.com/office/word/2012/wordml" xmlns:w16cex="http://schemas.microsoft.com/office/word/2018/wordml/cex" xmlns:w16cid="http://schemas.microsoft.com/office/word/2016/wordml/cid" xmlns:w16="http://schemas.microsoft.com/office/word/2018/wordml" xmlns:w16se="http://schemas.microsoft.com/office/word/2015/wordml/symex" xmlns:wpg="http://schemas.microsoft.com/office/word/2010/wordprocessingGroup" xmlns:wpi="http://schemas.microsoft.com/office/word/2010/wordprocessingInk" xmlns:wne="http://schemas.microsoft.com/office/word/2006/wordml" xmlns:wps="http://schemas.microsoft.com/office/word/2010/wordprocessingShape" mc:Ignorable="w14 w15 w16se w16cid w16 w16cex wp14">
+<w:document xmlns:ve="http://schemas.openxmlformats.org/markup-compatibility/2006" xmlns:o="urn:schemas-microsoft-com:office:office" xmlns:r="http://schemas.openxmlformats.org/officeDocument/2006/relationships" xmlns:m="http://schemas.openxmlformats.org/officeDocument/2006/math" xmlns:v="urn:schemas-microsoft-com:vml" xmlns:wp="http://schemas.openxmlformats.org/drawingml/2006/wordprocessingDrawing" xmlns:w10="urn:schemas-microsoft-com:office:word" xmlns:w="http://schemas.openxmlformats.org/wordprocessingml/2006/main" xmlns:wne="http://schemas.microsoft.com/office/word/2006/wordml">
   <w:body>
     <w:p>
       <w:pPr>
@@ -224,7 +224,7 @@
           <w:szCs w:val="28"/>
           <w:lang w:val="en-US"/>
         </w:rPr>
-        <w:pict w14:anchorId="79356516">
+        <w:pict>
           <v:shapetype id="_x0000_t32" coordsize="21600,21600" o:spt="32" o:oned="t" path="m,l21600,21600e" filled="f">
             <v:path arrowok="t" fillok="f" o:connecttype="none"/>
             <o:lock v:ext="edit" shapetype="t"/>
@@ -708,7 +708,7 @@
           <w:szCs w:val="28"/>
           <w:lang w:val="en-US"/>
         </w:rPr>
-        <w:pict w14:anchorId="1073E778">
+        <w:pict>
           <v:shape id="_x0000_s1027" type="#_x0000_t32" style="position:absolute;margin-left:1.8pt;margin-top:14.75pt;width:526.8pt;height:2.4pt;flip:y;z-index:251659264" o:connectortype="straight"/>
         </w:pict>
       </w:r>
@@ -903,7 +903,21 @@
         <w:rPr>
           <w:szCs w:val="28"/>
         </w:rPr>
-        <w:t xml:space="preserve">, Splunk, </w:t>
+        <w:t xml:space="preserve">, </w:t>
+      </w:r>
+      <w:proofErr w:type="spellStart"/>
+      <w:r>
+        <w:rPr>
+          <w:szCs w:val="28"/>
+        </w:rPr>
+        <w:t>Splunk</w:t>
+      </w:r>
+      <w:proofErr w:type="spellEnd"/>
+      <w:r>
+        <w:rPr>
+          <w:szCs w:val="28"/>
+        </w:rPr>
+        <w:t xml:space="preserve">, </w:t>
       </w:r>
       <w:r>
         <w:rPr>
@@ -915,7 +929,21 @@
         <w:rPr>
           <w:szCs w:val="28"/>
         </w:rPr>
-        <w:t xml:space="preserve">New Relic, Docker, </w:t>
+        <w:t xml:space="preserve">New Relic, </w:t>
+      </w:r>
+      <w:proofErr w:type="spellStart"/>
+      <w:r>
+        <w:rPr>
+          <w:szCs w:val="28"/>
+        </w:rPr>
+        <w:t>Docker</w:t>
+      </w:r>
+      <w:proofErr w:type="spellEnd"/>
+      <w:r>
+        <w:rPr>
+          <w:szCs w:val="28"/>
+        </w:rPr>
+        <w:t xml:space="preserve">, </w:t>
       </w:r>
       <w:proofErr w:type="spellStart"/>
       <w:r>
@@ -955,7 +983,7 @@
           <w:szCs w:val="28"/>
           <w:lang w:val="en-US"/>
         </w:rPr>
-        <w:pict w14:anchorId="49839E6A">
+        <w:pict>
           <v:shape id="_x0000_s1028" type="#_x0000_t32" style="position:absolute;margin-left:1.8pt;margin-top:14.7pt;width:526.8pt;height:2.4pt;flip:y;z-index:251660288" o:connectortype="straight"/>
         </w:pict>
       </w:r>
@@ -1080,6 +1108,12 @@
         <w:rPr>
           <w:szCs w:val="28"/>
         </w:rPr>
+        <w:t>, my role is Application Support executive</w:t>
+      </w:r>
+      <w:r>
+        <w:rPr>
+          <w:szCs w:val="28"/>
+        </w:rPr>
         <w:t xml:space="preserve"> for HP US Ecommerce Project</w:t>
       </w:r>
       <w:r>
@@ -1158,7 +1192,7 @@
           <w:szCs w:val="28"/>
           <w:lang w:val="en-US"/>
         </w:rPr>
-        <w:pict w14:anchorId="59612EB5">
+        <w:pict>
           <v:shape id="_x0000_s1030" type="#_x0000_t32" style="position:absolute;margin-left:-2.4pt;margin-top:13.55pt;width:526.8pt;height:3.6pt;flip:y;z-index:251662336" o:connectortype="straight"/>
         </w:pict>
       </w:r>
@@ -1490,7 +1524,7 @@
           <w:szCs w:val="28"/>
           <w:lang w:val="en-US"/>
         </w:rPr>
-        <w:pict w14:anchorId="0049CCAB">
+        <w:pict>
           <v:shape id="_x0000_s1031" type="#_x0000_t32" style="position:absolute;margin-left:-2.4pt;margin-top:13.8pt;width:526.8pt;height:3pt;flip:y;z-index:251663360" o:connectortype="straight"/>
         </w:pict>
       </w:r>
@@ -1731,7 +1765,7 @@
           <w:szCs w:val="28"/>
           <w:lang w:val="en-US"/>
         </w:rPr>
-        <w:pict w14:anchorId="2A3D79B7">
+        <w:pict>
           <v:shape id="_x0000_s1032" type="#_x0000_t32" style="position:absolute;margin-left:-2.4pt;margin-top:13.3pt;width:526.8pt;height:2.4pt;flip:y;z-index:251664384" o:connectortype="straight"/>
         </w:pict>
       </w:r>
@@ -1830,8 +1864,8 @@
 </file>
 
 <file path=word/numbering.xml><?xml version="1.0" encoding="utf-8"?>
-<w:numbering xmlns:wpc="http://schemas.microsoft.com/office/word/2010/wordprocessingCanvas" xmlns:cx="http://schemas.microsoft.com/office/drawing/2014/chartex" xmlns:cx1="http://schemas.microsoft.com/office/drawing/2015/9/8/chartex" xmlns:cx2="http://schemas.microsoft.com/office/drawing/2015/10/21/chartex" xmlns:cx3="http://schemas.microsoft.com/office/drawing/2016/5/9/chartex" xmlns:cx4="http://schemas.microsoft.com/office/drawing/2016/5/10/chartex" xmlns:cx5="http://schemas.microsoft.com/office/drawing/2016/5/11/chartex" xmlns:cx6="http://schemas.microsoft.com/office/drawing/2016/5/12/chartex" xmlns:cx7="http://schemas.microsoft.com/office/drawing/2016/5/13/chartex" xmlns:cx8="http://schemas.microsoft.com/office/drawing/2016/5/14/chartex" xmlns:mc="http://schemas.openxmlformats.org/markup-compatibility/2006" xmlns:aink="http://schemas.microsoft.com/office/drawing/2016/ink" xmlns:am3d="http://schemas.microsoft.com/office/drawing/2017/model3d" xmlns:o="urn:schemas-microsoft-com:office:office" xmlns:r="http://schemas.openxmlformats.org/officeDocument/2006/relationships" xmlns:m="http://schemas.openxmlformats.org/officeDocument/2006/math" xmlns:v="urn:schemas-microsoft-com:vml" xmlns:wp14="http://schemas.microsoft.com/office/word/2010/wordprocessingDrawing" xmlns:wp="http://schemas.openxmlformats.org/drawingml/2006/wordprocessingDrawing" xmlns:w10="urn:schemas-microsoft-com:office:word" xmlns:w="http://schemas.openxmlformats.org/wordprocessingml/2006/main" xmlns:w14="http://schemas.microsoft.com/office/word/2010/wordml" xmlns:w15="http://schemas.microsoft.com/office/word/2012/wordml" xmlns:w16cex="http://schemas.microsoft.com/office/word/2018/wordml/cex" xmlns:w16cid="http://schemas.microsoft.com/office/word/2016/wordml/cid" xmlns:w16="http://schemas.microsoft.com/office/word/2018/wordml" xmlns:w16se="http://schemas.microsoft.com/office/word/2015/wordml/symex" xmlns:wpg="http://schemas.microsoft.com/office/word/2010/wordprocessingGroup" xmlns:wpi="http://schemas.microsoft.com/office/word/2010/wordprocessingInk" xmlns:wne="http://schemas.microsoft.com/office/word/2006/wordml" xmlns:wps="http://schemas.microsoft.com/office/word/2010/wordprocessingShape" mc:Ignorable="w14 w15 w16se w16cid w16 w16cex wp14">
-  <w:abstractNum w:abstractNumId="0" w15:restartNumberingAfterBreak="0">
+<w:numbering xmlns:ve="http://schemas.openxmlformats.org/markup-compatibility/2006" xmlns:o="urn:schemas-microsoft-com:office:office" xmlns:r="http://schemas.openxmlformats.org/officeDocument/2006/relationships" xmlns:m="http://schemas.openxmlformats.org/officeDocument/2006/math" xmlns:v="urn:schemas-microsoft-com:vml" xmlns:wp="http://schemas.openxmlformats.org/drawingml/2006/wordprocessingDrawing" xmlns:w10="urn:schemas-microsoft-com:office:word" xmlns:w="http://schemas.openxmlformats.org/wordprocessingml/2006/main" xmlns:wne="http://schemas.microsoft.com/office/word/2006/wordml">
+  <w:abstractNum w:abstractNumId="0">
     <w:nsid w:val="00000001"/>
     <w:multiLevelType w:val="hybridMultilevel"/>
     <w:tmpl w:val="E766D92A"/>
@@ -1944,7 +1978,7 @@
       </w:rPr>
     </w:lvl>
   </w:abstractNum>
-  <w:abstractNum w:abstractNumId="1" w15:restartNumberingAfterBreak="0">
+  <w:abstractNum w:abstractNumId="1">
     <w:nsid w:val="00000002"/>
     <w:multiLevelType w:val="hybridMultilevel"/>
     <w:tmpl w:val="2D7EB18A"/>
@@ -2057,7 +2091,7 @@
       </w:rPr>
     </w:lvl>
   </w:abstractNum>
-  <w:abstractNum w:abstractNumId="2" w15:restartNumberingAfterBreak="0">
+  <w:abstractNum w:abstractNumId="2">
     <w:nsid w:val="00000003"/>
     <w:multiLevelType w:val="hybridMultilevel"/>
     <w:tmpl w:val="839C8908"/>
@@ -2170,7 +2204,7 @@
       </w:rPr>
     </w:lvl>
   </w:abstractNum>
-  <w:abstractNum w:abstractNumId="3" w15:restartNumberingAfterBreak="0">
+  <w:abstractNum w:abstractNumId="3">
     <w:nsid w:val="03784FBC"/>
     <w:multiLevelType w:val="hybridMultilevel"/>
     <w:tmpl w:val="3A3A2C00"/>
@@ -2256,7 +2290,7 @@
       </w:pPr>
     </w:lvl>
   </w:abstractNum>
-  <w:abstractNum w:abstractNumId="4" w15:restartNumberingAfterBreak="0">
+  <w:abstractNum w:abstractNumId="4">
     <w:nsid w:val="0F3D5821"/>
     <w:multiLevelType w:val="hybridMultilevel"/>
     <w:tmpl w:val="5A3E8E86"/>
@@ -2369,7 +2403,7 @@
       </w:rPr>
     </w:lvl>
   </w:abstractNum>
-  <w:abstractNum w:abstractNumId="5" w15:restartNumberingAfterBreak="0">
+  <w:abstractNum w:abstractNumId="5">
     <w:nsid w:val="30392A07"/>
     <w:multiLevelType w:val="hybridMultilevel"/>
     <w:tmpl w:val="E996C16A"/>
@@ -2482,7 +2516,7 @@
       </w:rPr>
     </w:lvl>
   </w:abstractNum>
-  <w:abstractNum w:abstractNumId="6" w15:restartNumberingAfterBreak="0">
+  <w:abstractNum w:abstractNumId="6">
     <w:nsid w:val="32A819A4"/>
     <w:multiLevelType w:val="hybridMultilevel"/>
     <w:tmpl w:val="A9F22634"/>
@@ -2595,7 +2629,7 @@
       </w:rPr>
     </w:lvl>
   </w:abstractNum>
-  <w:abstractNum w:abstractNumId="7" w15:restartNumberingAfterBreak="0">
+  <w:abstractNum w:abstractNumId="7">
     <w:nsid w:val="43E72F0E"/>
     <w:multiLevelType w:val="hybridMultilevel"/>
     <w:tmpl w:val="D0F26B42"/>
@@ -2708,7 +2742,7 @@
       </w:rPr>
     </w:lvl>
   </w:abstractNum>
-  <w:abstractNum w:abstractNumId="8" w15:restartNumberingAfterBreak="0">
+  <w:abstractNum w:abstractNumId="8">
     <w:nsid w:val="62075FA7"/>
     <w:multiLevelType w:val="hybridMultilevel"/>
     <w:tmpl w:val="B8BA3694"/>
@@ -2794,7 +2828,7 @@
       </w:pPr>
     </w:lvl>
   </w:abstractNum>
-  <w:abstractNum w:abstractNumId="9" w15:restartNumberingAfterBreak="0">
+  <w:abstractNum w:abstractNumId="9">
     <w:nsid w:val="7D237D2E"/>
     <w:multiLevelType w:val="hybridMultilevel"/>
     <w:tmpl w:val="472CCD72"/>
@@ -2941,7 +2975,7 @@
 </file>
 
 <file path=word/styles.xml><?xml version="1.0" encoding="utf-8"?>
-<w:styles xmlns:mc="http://schemas.openxmlformats.org/markup-compatibility/2006" xmlns:r="http://schemas.openxmlformats.org/officeDocument/2006/relationships" xmlns:w="http://schemas.openxmlformats.org/wordprocessingml/2006/main" xmlns:w14="http://schemas.microsoft.com/office/word/2010/wordml" xmlns:w15="http://schemas.microsoft.com/office/word/2012/wordml" xmlns:w16cex="http://schemas.microsoft.com/office/word/2018/wordml/cex" xmlns:w16cid="http://schemas.microsoft.com/office/word/2016/wordml/cid" xmlns:w16="http://schemas.microsoft.com/office/word/2018/wordml" xmlns:w16se="http://schemas.microsoft.com/office/word/2015/wordml/symex" mc:Ignorable="w14 w15 w16se w16cid w16 w16cex">
+<w:styles xmlns:r="http://schemas.openxmlformats.org/officeDocument/2006/relationships" xmlns:w="http://schemas.openxmlformats.org/wordprocessingml/2006/main">
   <w:docDefaults>
     <w:rPrDefault>
       <w:rPr>
@@ -2957,383 +2991,144 @@
       </w:pPr>
     </w:pPrDefault>
   </w:docDefaults>
-  <w:latentStyles w:defLockedState="0" w:defUIPriority="99" w:defSemiHidden="0" w:defUnhideWhenUsed="0" w:defQFormat="0" w:count="376">
-    <w:lsdException w:name="Normal" w:uiPriority="0" w:qFormat="1"/>
-    <w:lsdException w:name="heading 1" w:uiPriority="9" w:qFormat="1"/>
-    <w:lsdException w:name="heading 2" w:semiHidden="1" w:uiPriority="9" w:unhideWhenUsed="1" w:qFormat="1"/>
-    <w:lsdException w:name="heading 3" w:semiHidden="1" w:uiPriority="9" w:unhideWhenUsed="1" w:qFormat="1"/>
-    <w:lsdException w:name="heading 4" w:semiHidden="1" w:uiPriority="9" w:unhideWhenUsed="1" w:qFormat="1"/>
-    <w:lsdException w:name="heading 5" w:semiHidden="1" w:uiPriority="9" w:unhideWhenUsed="1" w:qFormat="1"/>
-    <w:lsdException w:name="heading 6" w:semiHidden="1" w:uiPriority="9" w:unhideWhenUsed="1" w:qFormat="1"/>
-    <w:lsdException w:name="heading 7" w:semiHidden="1" w:uiPriority="9" w:unhideWhenUsed="1" w:qFormat="1"/>
-    <w:lsdException w:name="heading 8" w:semiHidden="1" w:uiPriority="9" w:unhideWhenUsed="1" w:qFormat="1"/>
-    <w:lsdException w:name="heading 9" w:semiHidden="1" w:uiPriority="9" w:unhideWhenUsed="1" w:qFormat="1"/>
-    <w:lsdException w:name="index 1" w:semiHidden="1" w:unhideWhenUsed="1"/>
-    <w:lsdException w:name="index 2" w:semiHidden="1" w:unhideWhenUsed="1"/>
-    <w:lsdException w:name="index 3" w:semiHidden="1" w:unhideWhenUsed="1"/>
-    <w:lsdException w:name="index 4" w:semiHidden="1" w:unhideWhenUsed="1"/>
-    <w:lsdException w:name="index 5" w:semiHidden="1" w:unhideWhenUsed="1"/>
-    <w:lsdException w:name="index 6" w:semiHidden="1" w:unhideWhenUsed="1"/>
-    <w:lsdException w:name="index 7" w:semiHidden="1" w:unhideWhenUsed="1"/>
-    <w:lsdException w:name="index 8" w:semiHidden="1" w:unhideWhenUsed="1"/>
-    <w:lsdException w:name="index 9" w:semiHidden="1" w:unhideWhenUsed="1"/>
-    <w:lsdException w:name="toc 1" w:semiHidden="1" w:uiPriority="39" w:unhideWhenUsed="1"/>
-    <w:lsdException w:name="toc 2" w:semiHidden="1" w:uiPriority="39" w:unhideWhenUsed="1"/>
-    <w:lsdException w:name="toc 3" w:semiHidden="1" w:uiPriority="39" w:unhideWhenUsed="1"/>
-    <w:lsdException w:name="toc 4" w:semiHidden="1" w:uiPriority="39" w:unhideWhenUsed="1"/>
-    <w:lsdException w:name="toc 5" w:semiHidden="1" w:uiPriority="39" w:unhideWhenUsed="1"/>
-    <w:lsdException w:name="toc 6" w:semiHidden="1" w:uiPriority="39" w:unhideWhenUsed="1"/>
-    <w:lsdException w:name="toc 7" w:semiHidden="1" w:uiPriority="39" w:unhideWhenUsed="1"/>
-    <w:lsdException w:name="toc 8" w:semiHidden="1" w:uiPriority="39" w:unhideWhenUsed="1"/>
-    <w:lsdException w:name="toc 9" w:semiHidden="1" w:uiPriority="39" w:unhideWhenUsed="1"/>
-    <w:lsdException w:name="Normal Indent" w:semiHidden="1" w:unhideWhenUsed="1"/>
-    <w:lsdException w:name="footnote text" w:semiHidden="1" w:unhideWhenUsed="1"/>
-    <w:lsdException w:name="annotation text" w:semiHidden="1" w:unhideWhenUsed="1"/>
-    <w:lsdException w:name="header" w:semiHidden="1" w:unhideWhenUsed="1"/>
-    <w:lsdException w:name="footer" w:semiHidden="1" w:unhideWhenUsed="1"/>
-    <w:lsdException w:name="index heading" w:semiHidden="1" w:unhideWhenUsed="1"/>
-    <w:lsdException w:name="caption" w:semiHidden="1" w:uiPriority="35" w:unhideWhenUsed="1" w:qFormat="1"/>
-    <w:lsdException w:name="table of figures" w:semiHidden="1" w:unhideWhenUsed="1"/>
-    <w:lsdException w:name="envelope address" w:semiHidden="1" w:unhideWhenUsed="1"/>
-    <w:lsdException w:name="envelope return" w:semiHidden="1" w:unhideWhenUsed="1"/>
-    <w:lsdException w:name="footnote reference" w:semiHidden="1" w:unhideWhenUsed="1"/>
-    <w:lsdException w:name="annotation reference" w:semiHidden="1" w:unhideWhenUsed="1"/>
-    <w:lsdException w:name="line number" w:semiHidden="1" w:unhideWhenUsed="1"/>
-    <w:lsdException w:name="page number" w:semiHidden="1" w:unhideWhenUsed="1"/>
-    <w:lsdException w:name="endnote reference" w:semiHidden="1" w:unhideWhenUsed="1"/>
-    <w:lsdException w:name="endnote text" w:semiHidden="1" w:unhideWhenUsed="1"/>
-    <w:lsdException w:name="table of authorities" w:semiHidden="1" w:unhideWhenUsed="1"/>
-    <w:lsdException w:name="macro" w:semiHidden="1" w:unhideWhenUsed="1"/>
-    <w:lsdException w:name="toa heading" w:semiHidden="1" w:unhideWhenUsed="1"/>
-    <w:lsdException w:name="List" w:semiHidden="1" w:unhideWhenUsed="1"/>
-    <w:lsdException w:name="List Bullet" w:semiHidden="1" w:unhideWhenUsed="1"/>
-    <w:lsdException w:name="List Number" w:semiHidden="1" w:unhideWhenUsed="1"/>
-    <w:lsdException w:name="List 2" w:semiHidden="1" w:unhideWhenUsed="1"/>
-    <w:lsdException w:name="List 3" w:semiHidden="1" w:unhideWhenUsed="1"/>
-    <w:lsdException w:name="List 4" w:semiHidden="1" w:unhideWhenUsed="1"/>
-    <w:lsdException w:name="List 5" w:semiHidden="1" w:unhideWhenUsed="1"/>
-    <w:lsdException w:name="List Bullet 2" w:semiHidden="1" w:unhideWhenUsed="1"/>
-    <w:lsdException w:name="List Bullet 3" w:semiHidden="1" w:unhideWhenUsed="1"/>
-    <w:lsdException w:name="List Bullet 4" w:semiHidden="1" w:unhideWhenUsed="1"/>
-    <w:lsdException w:name="List Bullet 5" w:semiHidden="1" w:unhideWhenUsed="1"/>
-    <w:lsdException w:name="List Number 2" w:semiHidden="1" w:unhideWhenUsed="1"/>
-    <w:lsdException w:name="List Number 3" w:semiHidden="1" w:unhideWhenUsed="1"/>
-    <w:lsdException w:name="List Number 4" w:semiHidden="1" w:unhideWhenUsed="1"/>
-    <w:lsdException w:name="List Number 5" w:semiHidden="1" w:unhideWhenUsed="1"/>
-    <w:lsdException w:name="Title" w:uiPriority="10" w:qFormat="1"/>
-    <w:lsdException w:name="Closing" w:semiHidden="1" w:unhideWhenUsed="1"/>
-    <w:lsdException w:name="Signature" w:semiHidden="1" w:unhideWhenUsed="1"/>
-    <w:lsdException w:name="Default Paragraph Font" w:semiHidden="1" w:uiPriority="1" w:unhideWhenUsed="1"/>
-    <w:lsdException w:name="Body Text" w:semiHidden="1" w:unhideWhenUsed="1"/>
-    <w:lsdException w:name="Body Text Indent" w:semiHidden="1" w:unhideWhenUsed="1"/>
-    <w:lsdException w:name="List Continue" w:semiHidden="1" w:unhideWhenUsed="1"/>
-    <w:lsdException w:name="List Continue 2" w:semiHidden="1" w:unhideWhenUsed="1"/>
-    <w:lsdException w:name="List Continue 3" w:semiHidden="1" w:unhideWhenUsed="1"/>
-    <w:lsdException w:name="List Continue 4" w:semiHidden="1" w:unhideWhenUsed="1"/>
-    <w:lsdException w:name="List Continue 5" w:semiHidden="1" w:unhideWhenUsed="1"/>
-    <w:lsdException w:name="Message Header" w:semiHidden="1" w:unhideWhenUsed="1"/>
-    <w:lsdException w:name="Subtitle" w:uiPriority="11" w:qFormat="1"/>
-    <w:lsdException w:name="Salutation" w:semiHidden="1" w:unhideWhenUsed="1"/>
-    <w:lsdException w:name="Date" w:semiHidden="1" w:unhideWhenUsed="1"/>
-    <w:lsdException w:name="Body Text First Indent" w:semiHidden="1" w:unhideWhenUsed="1"/>
-    <w:lsdException w:name="Body Text First Indent 2" w:semiHidden="1" w:unhideWhenUsed="1"/>
-    <w:lsdException w:name="Note Heading" w:semiHidden="1" w:unhideWhenUsed="1"/>
-    <w:lsdException w:name="Body Text 2" w:semiHidden="1" w:unhideWhenUsed="1"/>
-    <w:lsdException w:name="Body Text 3" w:semiHidden="1" w:unhideWhenUsed="1"/>
-    <w:lsdException w:name="Body Text Indent 2" w:semiHidden="1" w:unhideWhenUsed="1"/>
-    <w:lsdException w:name="Body Text Indent 3" w:semiHidden="1" w:unhideWhenUsed="1"/>
-    <w:lsdException w:name="Block Text" w:semiHidden="1" w:unhideWhenUsed="1"/>
-    <w:lsdException w:name="Hyperlink" w:semiHidden="1" w:unhideWhenUsed="1"/>
-    <w:lsdException w:name="FollowedHyperlink" w:semiHidden="1" w:unhideWhenUsed="1"/>
-    <w:lsdException w:name="Strong" w:uiPriority="22" w:qFormat="1"/>
-    <w:lsdException w:name="Emphasis" w:uiPriority="20" w:qFormat="1"/>
-    <w:lsdException w:name="Document Map" w:semiHidden="1" w:unhideWhenUsed="1"/>
-    <w:lsdException w:name="Plain Text" w:semiHidden="1" w:unhideWhenUsed="1"/>
-    <w:lsdException w:name="E-mail Signature" w:semiHidden="1" w:unhideWhenUsed="1"/>
-    <w:lsdException w:name="HTML Top of Form" w:semiHidden="1" w:unhideWhenUsed="1"/>
-    <w:lsdException w:name="HTML Bottom of Form" w:semiHidden="1" w:unhideWhenUsed="1"/>
-    <w:lsdException w:name="Normal (Web)" w:semiHidden="1" w:unhideWhenUsed="1"/>
-    <w:lsdException w:name="HTML Acronym" w:semiHidden="1" w:unhideWhenUsed="1"/>
-    <w:lsdException w:name="HTML Address" w:semiHidden="1" w:unhideWhenUsed="1"/>
-    <w:lsdException w:name="HTML Cite" w:semiHidden="1" w:unhideWhenUsed="1"/>
-    <w:lsdException w:name="HTML Code" w:semiHidden="1" w:unhideWhenUsed="1"/>
-    <w:lsdException w:name="HTML Definition" w:semiHidden="1" w:unhideWhenUsed="1"/>
-    <w:lsdException w:name="HTML Keyboard" w:semiHidden="1" w:unhideWhenUsed="1"/>
-    <w:lsdException w:name="HTML Preformatted" w:semiHidden="1" w:unhideWhenUsed="1"/>
-    <w:lsdException w:name="HTML Sample" w:semiHidden="1" w:unhideWhenUsed="1"/>
-    <w:lsdException w:name="HTML Typewriter" w:semiHidden="1" w:unhideWhenUsed="1"/>
-    <w:lsdException w:name="HTML Variable" w:semiHidden="1" w:unhideWhenUsed="1"/>
-    <w:lsdException w:name="Normal Table" w:semiHidden="1" w:unhideWhenUsed="1"/>
-    <w:lsdException w:name="annotation subject" w:semiHidden="1" w:unhideWhenUsed="1"/>
-    <w:lsdException w:name="No List" w:semiHidden="1" w:unhideWhenUsed="1"/>
-    <w:lsdException w:name="Outline List 1" w:semiHidden="1" w:unhideWhenUsed="1"/>
-    <w:lsdException w:name="Outline List 2" w:semiHidden="1" w:unhideWhenUsed="1"/>
-    <w:lsdException w:name="Outline List 3" w:semiHidden="1" w:unhideWhenUsed="1"/>
-    <w:lsdException w:name="Table Simple 1" w:semiHidden="1" w:unhideWhenUsed="1"/>
-    <w:lsdException w:name="Table Simple 2" w:semiHidden="1" w:unhideWhenUsed="1"/>
-    <w:lsdException w:name="Table Simple 3" w:semiHidden="1" w:unhideWhenUsed="1"/>
-    <w:lsdException w:name="Table Classic 1" w:semiHidden="1" w:unhideWhenUsed="1"/>
-    <w:lsdException w:name="Table Classic 2" w:semiHidden="1" w:unhideWhenUsed="1"/>
-    <w:lsdException w:name="Table Classic 3" w:semiHidden="1" w:unhideWhenUsed="1"/>
-    <w:lsdException w:name="Table Classic 4" w:semiHidden="1" w:unhideWhenUsed="1"/>
-    <w:lsdException w:name="Table Colorful 1" w:semiHidden="1" w:unhideWhenUsed="1"/>
-    <w:lsdException w:name="Table Colorful 2" w:semiHidden="1" w:unhideWhenUsed="1"/>
-    <w:lsdException w:name="Table Colorful 3" w:semiHidden="1" w:unhideWhenUsed="1"/>
-    <w:lsdException w:name="Table Columns 1" w:semiHidden="1" w:unhideWhenUsed="1"/>
-    <w:lsdException w:name="Table Columns 2" w:semiHidden="1" w:unhideWhenUsed="1"/>
-    <w:lsdException w:name="Table Columns 3" w:semiHidden="1" w:unhideWhenUsed="1"/>
-    <w:lsdException w:name="Table Columns 4" w:semiHidden="1" w:unhideWhenUsed="1"/>
-    <w:lsdException w:name="Table Columns 5" w:semiHidden="1" w:unhideWhenUsed="1"/>
-    <w:lsdException w:name="Table Grid 1" w:semiHidden="1" w:unhideWhenUsed="1"/>
-    <w:lsdException w:name="Table Grid 2" w:semiHidden="1" w:unhideWhenUsed="1"/>
-    <w:lsdException w:name="Table Grid 3" w:semiHidden="1" w:unhideWhenUsed="1"/>
-    <w:lsdException w:name="Table Grid 4" w:semiHidden="1" w:unhideWhenUsed="1"/>
-    <w:lsdException w:name="Table Grid 5" w:semiHidden="1" w:unhideWhenUsed="1"/>
-    <w:lsdException w:name="Table Grid 6" w:semiHidden="1" w:unhideWhenUsed="1"/>
-    <w:lsdException w:name="Table Grid 7" w:semiHidden="1" w:unhideWhenUsed="1"/>
-    <w:lsdException w:name="Table Grid 8" w:semiHidden="1" w:unhideWhenUsed="1"/>
-    <w:lsdException w:name="Table List 1" w:semiHidden="1" w:unhideWhenUsed="1"/>
-    <w:lsdException w:name="Table List 2" w:semiHidden="1" w:unhideWhenUsed="1"/>
-    <w:lsdException w:name="Table List 3" w:semiHidden="1" w:unhideWhenUsed="1"/>
-    <w:lsdException w:name="Table List 4" w:semiHidden="1" w:unhideWhenUsed="1"/>
-    <w:lsdException w:name="Table List 5" w:semiHidden="1" w:unhideWhenUsed="1"/>
-    <w:lsdException w:name="Table List 6" w:semiHidden="1" w:unhideWhenUsed="1"/>
-    <w:lsdException w:name="Table List 7" w:semiHidden="1" w:unhideWhenUsed="1"/>
-    <w:lsdException w:name="Table List 8" w:semiHidden="1" w:unhideWhenUsed="1"/>
-    <w:lsdException w:name="Table 3D effects 1" w:semiHidden="1" w:unhideWhenUsed="1"/>
-    <w:lsdException w:name="Table 3D effects 2" w:semiHidden="1" w:unhideWhenUsed="1"/>
-    <w:lsdException w:name="Table 3D effects 3" w:semiHidden="1" w:unhideWhenUsed="1"/>
-    <w:lsdException w:name="Table Contemporary" w:semiHidden="1" w:unhideWhenUsed="1"/>
-    <w:lsdException w:name="Table Elegant" w:semiHidden="1" w:unhideWhenUsed="1"/>
-    <w:lsdException w:name="Table Professional" w:semiHidden="1" w:unhideWhenUsed="1"/>
-    <w:lsdException w:name="Table Subtle 1" w:semiHidden="1" w:unhideWhenUsed="1"/>
-    <w:lsdException w:name="Table Subtle 2" w:semiHidden="1" w:unhideWhenUsed="1"/>
-    <w:lsdException w:name="Table Web 1" w:semiHidden="1" w:unhideWhenUsed="1"/>
-    <w:lsdException w:name="Table Web 2" w:semiHidden="1" w:unhideWhenUsed="1"/>
-    <w:lsdException w:name="Table Web 3" w:semiHidden="1" w:unhideWhenUsed="1"/>
-    <w:lsdException w:name="Balloon Text" w:semiHidden="1" w:unhideWhenUsed="1"/>
-    <w:lsdException w:name="Table Grid" w:uiPriority="59"/>
-    <w:lsdException w:name="Table Theme" w:semiHidden="1" w:unhideWhenUsed="1"/>
-    <w:lsdException w:name="Placeholder Text" w:semiHidden="1"/>
-    <w:lsdException w:name="No Spacing" w:uiPriority="1" w:qFormat="1"/>
-    <w:lsdException w:name="Light Shading" w:uiPriority="60"/>
-    <w:lsdException w:name="Light List" w:uiPriority="61"/>
-    <w:lsdException w:name="Light Grid" w:uiPriority="62"/>
-    <w:lsdException w:name="Medium Shading 1" w:uiPriority="63"/>
-    <w:lsdException w:name="Medium Shading 2" w:uiPriority="64"/>
-    <w:lsdException w:name="Medium List 1" w:uiPriority="65"/>
-    <w:lsdException w:name="Medium List 2" w:uiPriority="66"/>
-    <w:lsdException w:name="Medium Grid 1" w:uiPriority="67"/>
-    <w:lsdException w:name="Medium Grid 2" w:uiPriority="68"/>
-    <w:lsdException w:name="Medium Grid 3" w:uiPriority="69"/>
-    <w:lsdException w:name="Dark List" w:uiPriority="70"/>
-    <w:lsdException w:name="Colorful Shading" w:uiPriority="71"/>
-    <w:lsdException w:name="Colorful List" w:uiPriority="72"/>
-    <w:lsdException w:name="Colorful Grid" w:uiPriority="73"/>
-    <w:lsdException w:name="Light Shading Accent 1" w:uiPriority="60"/>
-    <w:lsdException w:name="Light List Accent 1" w:uiPriority="61"/>
-    <w:lsdException w:name="Light Grid Accent 1" w:uiPriority="62"/>
-    <w:lsdException w:name="Medium Shading 1 Accent 1" w:uiPriority="63"/>
-    <w:lsdException w:name="Medium Shading 2 Accent 1" w:uiPriority="64"/>
-    <w:lsdException w:name="Medium List 1 Accent 1" w:uiPriority="65"/>
-    <w:lsdException w:name="Revision" w:semiHidden="1"/>
-    <w:lsdException w:name="List Paragraph" w:uiPriority="34" w:qFormat="1"/>
-    <w:lsdException w:name="Quote" w:uiPriority="29" w:qFormat="1"/>
-    <w:lsdException w:name="Intense Quote" w:uiPriority="30" w:qFormat="1"/>
-    <w:lsdException w:name="Medium List 2 Accent 1" w:uiPriority="66"/>
-    <w:lsdException w:name="Medium Grid 1 Accent 1" w:uiPriority="67"/>
-    <w:lsdException w:name="Medium Grid 2 Accent 1" w:uiPriority="68"/>
-    <w:lsdException w:name="Medium Grid 3 Accent 1" w:uiPriority="69"/>
-    <w:lsdException w:name="Dark List Accent 1" w:uiPriority="70"/>
-    <w:lsdException w:name="Colorful Shading Accent 1" w:uiPriority="71"/>
-    <w:lsdException w:name="Colorful List Accent 1" w:uiPriority="72"/>
-    <w:lsdException w:name="Colorful Grid Accent 1" w:uiPriority="73"/>
-    <w:lsdException w:name="Light Shading Accent 2" w:uiPriority="60"/>
-    <w:lsdException w:name="Light List Accent 2" w:uiPriority="61"/>
-    <w:lsdException w:name="Light Grid Accent 2" w:uiPriority="62"/>
-    <w:lsdException w:name="Medium Shading 1 Accent 2" w:uiPriority="63"/>
-    <w:lsdException w:name="Medium Shading 2 Accent 2" w:uiPriority="64"/>
-    <w:lsdException w:name="Medium List 1 Accent 2" w:uiPriority="65"/>
-    <w:lsdException w:name="Medium List 2 Accent 2" w:uiPriority="66"/>
-    <w:lsdException w:name="Medium Grid 1 Accent 2" w:uiPriority="67"/>
-    <w:lsdException w:name="Medium Grid 2 Accent 2" w:uiPriority="68"/>
-    <w:lsdException w:name="Medium Grid 3 Accent 2" w:uiPriority="69"/>
-    <w:lsdException w:name="Dark List Accent 2" w:uiPriority="70"/>
-    <w:lsdException w:name="Colorful Shading Accent 2" w:uiPriority="71"/>
-    <w:lsdException w:name="Colorful List Accent 2" w:uiPriority="72"/>
-    <w:lsdException w:name="Colorful Grid Accent 2" w:uiPriority="73"/>
-    <w:lsdException w:name="Light Shading Accent 3" w:uiPriority="60"/>
-    <w:lsdException w:name="Light List Accent 3" w:uiPriority="61"/>
-    <w:lsdException w:name="Light Grid Accent 3" w:uiPriority="62"/>
-    <w:lsdException w:name="Medium Shading 1 Accent 3" w:uiPriority="63"/>
-    <w:lsdException w:name="Medium Shading 2 Accent 3" w:uiPriority="64"/>
-    <w:lsdException w:name="Medium List 1 Accent 3" w:uiPriority="65"/>
-    <w:lsdException w:name="Medium List 2 Accent 3" w:uiPriority="66"/>
-    <w:lsdException w:name="Medium Grid 1 Accent 3" w:uiPriority="67"/>
-    <w:lsdException w:name="Medium Grid 2 Accent 3" w:uiPriority="68"/>
-    <w:lsdException w:name="Medium Grid 3 Accent 3" w:uiPriority="69"/>
-    <w:lsdException w:name="Dark List Accent 3" w:uiPriority="70"/>
-    <w:lsdException w:name="Colorful Shading Accent 3" w:uiPriority="71"/>
-    <w:lsdException w:name="Colorful List Accent 3" w:uiPriority="72"/>
-    <w:lsdException w:name="Colorful Grid Accent 3" w:uiPriority="73"/>
-    <w:lsdException w:name="Light Shading Accent 4" w:uiPriority="60"/>
-    <w:lsdException w:name="Light List Accent 4" w:uiPriority="61"/>
-    <w:lsdException w:name="Light Grid Accent 4" w:uiPriority="62"/>
-    <w:lsdException w:name="Medium Shading 1 Accent 4" w:uiPriority="63"/>
-    <w:lsdException w:name="Medium Shading 2 Accent 4" w:uiPriority="64"/>
-    <w:lsdException w:name="Medium List 1 Accent 4" w:uiPriority="65"/>
-    <w:lsdException w:name="Medium List 2 Accent 4" w:uiPriority="66"/>
-    <w:lsdException w:name="Medium Grid 1 Accent 4" w:uiPriority="67"/>
-    <w:lsdException w:name="Medium Grid 2 Accent 4" w:uiPriority="68"/>
-    <w:lsdException w:name="Medium Grid 3 Accent 4" w:uiPriority="69"/>
-    <w:lsdException w:name="Dark List Accent 4" w:uiPriority="70"/>
-    <w:lsdException w:name="Colorful Shading Accent 4" w:uiPriority="71"/>
-    <w:lsdException w:name="Colorful List Accent 4" w:uiPriority="72"/>
-    <w:lsdException w:name="Colorful Grid Accent 4" w:uiPriority="73"/>
-    <w:lsdException w:name="Light Shading Accent 5" w:uiPriority="60"/>
-    <w:lsdException w:name="Light List Accent 5" w:uiPriority="61"/>
-    <w:lsdException w:name="Light Grid Accent 5" w:uiPriority="62"/>
-    <w:lsdException w:name="Medium Shading 1 Accent 5" w:uiPriority="63"/>
-    <w:lsdException w:name="Medium Shading 2 Accent 5" w:uiPriority="64"/>
-    <w:lsdException w:name="Medium List 1 Accent 5" w:uiPriority="65"/>
-    <w:lsdException w:name="Medium List 2 Accent 5" w:uiPriority="66"/>
-    <w:lsdException w:name="Medium Grid 1 Accent 5" w:uiPriority="67"/>
-    <w:lsdException w:name="Medium Grid 2 Accent 5" w:uiPriority="68"/>
-    <w:lsdException w:name="Medium Grid 3 Accent 5" w:uiPriority="69"/>
-    <w:lsdException w:name="Dark List Accent 5" w:uiPriority="70"/>
-    <w:lsdException w:name="Colorful Shading Accent 5" w:uiPriority="71"/>
-    <w:lsdException w:name="Colorful List Accent 5" w:uiPriority="72"/>
-    <w:lsdException w:name="Colorful Grid Accent 5" w:uiPriority="73"/>
-    <w:lsdException w:name="Light Shading Accent 6" w:uiPriority="60"/>
-    <w:lsdException w:name="Light List Accent 6" w:uiPriority="61"/>
-    <w:lsdException w:name="Light Grid Accent 6" w:uiPriority="62"/>
-    <w:lsdException w:name="Medium Shading 1 Accent 6" w:uiPriority="63"/>
-    <w:lsdException w:name="Medium Shading 2 Accent 6" w:uiPriority="64"/>
-    <w:lsdException w:name="Medium List 1 Accent 6" w:uiPriority="65"/>
-    <w:lsdException w:name="Medium List 2 Accent 6" w:uiPriority="66"/>
-    <w:lsdException w:name="Medium Grid 1 Accent 6" w:uiPriority="67"/>
-    <w:lsdException w:name="Medium Grid 2 Accent 6" w:uiPriority="68"/>
-    <w:lsdException w:name="Medium Grid 3 Accent 6" w:uiPriority="69"/>
-    <w:lsdException w:name="Dark List Accent 6" w:uiPriority="70"/>
-    <w:lsdException w:name="Colorful Shading Accent 6" w:uiPriority="71"/>
-    <w:lsdException w:name="Colorful List Accent 6" w:uiPriority="72"/>
-    <w:lsdException w:name="Colorful Grid Accent 6" w:uiPriority="73"/>
-    <w:lsdException w:name="Subtle Emphasis" w:uiPriority="19" w:qFormat="1"/>
-    <w:lsdException w:name="Intense Emphasis" w:uiPriority="21" w:qFormat="1"/>
-    <w:lsdException w:name="Subtle Reference" w:uiPriority="31" w:qFormat="1"/>
-    <w:lsdException w:name="Intense Reference" w:uiPriority="32" w:qFormat="1"/>
-    <w:lsdException w:name="Book Title" w:uiPriority="33" w:qFormat="1"/>
-    <w:lsdException w:name="Bibliography" w:semiHidden="1" w:uiPriority="37" w:unhideWhenUsed="1"/>
-    <w:lsdException w:name="TOC Heading" w:semiHidden="1" w:uiPriority="39" w:unhideWhenUsed="1" w:qFormat="1"/>
-    <w:lsdException w:name="Plain Table 1" w:uiPriority="41"/>
-    <w:lsdException w:name="Plain Table 2" w:uiPriority="42"/>
-    <w:lsdException w:name="Plain Table 3" w:uiPriority="43"/>
-    <w:lsdException w:name="Plain Table 4" w:uiPriority="44"/>
-    <w:lsdException w:name="Plain Table 5" w:uiPriority="45"/>
-    <w:lsdException w:name="Grid Table Light" w:uiPriority="40"/>
-    <w:lsdException w:name="Grid Table 1 Light" w:uiPriority="46"/>
-    <w:lsdException w:name="Grid Table 2" w:uiPriority="47"/>
-    <w:lsdException w:name="Grid Table 3" w:uiPriority="48"/>
-    <w:lsdException w:name="Grid Table 4" w:uiPriority="49"/>
-    <w:lsdException w:name="Grid Table 5 Dark" w:uiPriority="50"/>
-    <w:lsdException w:name="Grid Table 6 Colorful" w:uiPriority="51"/>
-    <w:lsdException w:name="Grid Table 7 Colorful" w:uiPriority="52"/>
-    <w:lsdException w:name="Grid Table 1 Light Accent 1" w:uiPriority="46"/>
-    <w:lsdException w:name="Grid Table 2 Accent 1" w:uiPriority="47"/>
-    <w:lsdException w:name="Grid Table 3 Accent 1" w:uiPriority="48"/>
-    <w:lsdException w:name="Grid Table 4 Accent 1" w:uiPriority="49"/>
-    <w:lsdException w:name="Grid Table 5 Dark Accent 1" w:uiPriority="50"/>
-    <w:lsdException w:name="Grid Table 6 Colorful Accent 1" w:uiPriority="51"/>
-    <w:lsdException w:name="Grid Table 7 Colorful Accent 1" w:uiPriority="52"/>
-    <w:lsdException w:name="Grid Table 1 Light Accent 2" w:uiPriority="46"/>
-    <w:lsdException w:name="Grid Table 2 Accent 2" w:uiPriority="47"/>
-    <w:lsdException w:name="Grid Table 3 Accent 2" w:uiPriority="48"/>
-    <w:lsdException w:name="Grid Table 4 Accent 2" w:uiPriority="49"/>
-    <w:lsdException w:name="Grid Table 5 Dark Accent 2" w:uiPriority="50"/>
-    <w:lsdException w:name="Grid Table 6 Colorful Accent 2" w:uiPriority="51"/>
-    <w:lsdException w:name="Grid Table 7 Colorful Accent 2" w:uiPriority="52"/>
-    <w:lsdException w:name="Grid Table 1 Light Accent 3" w:uiPriority="46"/>
-    <w:lsdException w:name="Grid Table 2 Accent 3" w:uiPriority="47"/>
-    <w:lsdException w:name="Grid Table 3 Accent 3" w:uiPriority="48"/>
-    <w:lsdException w:name="Grid Table 4 Accent 3" w:uiPriority="49"/>
-    <w:lsdException w:name="Grid Table 5 Dark Accent 3" w:uiPriority="50"/>
-    <w:lsdException w:name="Grid Table 6 Colorful Accent 3" w:uiPriority="51"/>
-    <w:lsdException w:name="Grid Table 7 Colorful Accent 3" w:uiPriority="52"/>
-    <w:lsdException w:name="Grid Table 1 Light Accent 4" w:uiPriority="46"/>
-    <w:lsdException w:name="Grid Table 2 Accent 4" w:uiPriority="47"/>
-    <w:lsdException w:name="Grid Table 3 Accent 4" w:uiPriority="48"/>
-    <w:lsdException w:name="Grid Table 4 Accent 4" w:uiPriority="49"/>
-    <w:lsdException w:name="Grid Table 5 Dark Accent 4" w:uiPriority="50"/>
-    <w:lsdException w:name="Grid Table 6 Colorful Accent 4" w:uiPriority="51"/>
-    <w:lsdException w:name="Grid Table 7 Colorful Accent 4" w:uiPriority="52"/>
-    <w:lsdException w:name="Grid Table 1 Light Accent 5" w:uiPriority="46"/>
-    <w:lsdException w:name="Grid Table 2 Accent 5" w:uiPriority="47"/>
-    <w:lsdException w:name="Grid Table 3 Accent 5" w:uiPriority="48"/>
-    <w:lsdException w:name="Grid Table 4 Accent 5" w:uiPriority="49"/>
-    <w:lsdException w:name="Grid Table 5 Dark Accent 5" w:uiPriority="50"/>
-    <w:lsdException w:name="Grid Table 6 Colorful Accent 5" w:uiPriority="51"/>
-    <w:lsdException w:name="Grid Table 7 Colorful Accent 5" w:uiPriority="52"/>
-    <w:lsdException w:name="Grid Table 1 Light Accent 6" w:uiPriority="46"/>
-    <w:lsdException w:name="Grid Table 2 Accent 6" w:uiPriority="47"/>
-    <w:lsdException w:name="Grid Table 3 Accent 6" w:uiPriority="48"/>
-    <w:lsdException w:name="Grid Table 4 Accent 6" w:uiPriority="49"/>
-    <w:lsdException w:name="Grid Table 5 Dark Accent 6" w:uiPriority="50"/>
-    <w:lsdException w:name="Grid Table 6 Colorful Accent 6" w:uiPriority="51"/>
-    <w:lsdException w:name="Grid Table 7 Colorful Accent 6" w:uiPriority="52"/>
-    <w:lsdException w:name="List Table 1 Light" w:uiPriority="46"/>
-    <w:lsdException w:name="List Table 2" w:uiPriority="47"/>
-    <w:lsdException w:name="List Table 3" w:uiPriority="48"/>
-    <w:lsdException w:name="List Table 4" w:uiPriority="49"/>
-    <w:lsdException w:name="List Table 5 Dark" w:uiPriority="50"/>
-    <w:lsdException w:name="List Table 6 Colorful" w:uiPriority="51"/>
-    <w:lsdException w:name="List Table 7 Colorful" w:uiPriority="52"/>
-    <w:lsdException w:name="List Table 1 Light Accent 1" w:uiPriority="46"/>
-    <w:lsdException w:name="List Table 2 Accent 1" w:uiPriority="47"/>
-    <w:lsdException w:name="List Table 3 Accent 1" w:uiPriority="48"/>
-    <w:lsdException w:name="List Table 4 Accent 1" w:uiPriority="49"/>
-    <w:lsdException w:name="List Table 5 Dark Accent 1" w:uiPriority="50"/>
-    <w:lsdException w:name="List Table 6 Colorful Accent 1" w:uiPriority="51"/>
-    <w:lsdException w:name="List Table 7 Colorful Accent 1" w:uiPriority="52"/>
-    <w:lsdException w:name="List Table 1 Light Accent 2" w:uiPriority="46"/>
-    <w:lsdException w:name="List Table 2 Accent 2" w:uiPriority="47"/>
-    <w:lsdException w:name="List Table 3 Accent 2" w:uiPriority="48"/>
-    <w:lsdException w:name="List Table 4 Accent 2" w:uiPriority="49"/>
-    <w:lsdException w:name="List Table 5 Dark Accent 2" w:uiPriority="50"/>
-    <w:lsdException w:name="List Table 6 Colorful Accent 2" w:uiPriority="51"/>
-    <w:lsdException w:name="List Table 7 Colorful Accent 2" w:uiPriority="52"/>
-    <w:lsdException w:name="List Table 1 Light Accent 3" w:uiPriority="46"/>
-    <w:lsdException w:name="List Table 2 Accent 3" w:uiPriority="47"/>
-    <w:lsdException w:name="List Table 3 Accent 3" w:uiPriority="48"/>
-    <w:lsdException w:name="List Table 4 Accent 3" w:uiPriority="49"/>
-    <w:lsdException w:name="List Table 5 Dark Accent 3" w:uiPriority="50"/>
-    <w:lsdException w:name="List Table 6 Colorful Accent 3" w:uiPriority="51"/>
-    <w:lsdException w:name="List Table 7 Colorful Accent 3" w:uiPriority="52"/>
-    <w:lsdException w:name="List Table 1 Light Accent 4" w:uiPriority="46"/>
-    <w:lsdException w:name="List Table 2 Accent 4" w:uiPriority="47"/>
-    <w:lsdException w:name="List Table 3 Accent 4" w:uiPriority="48"/>
-    <w:lsdException w:name="List Table 4 Accent 4" w:uiPriority="49"/>
-    <w:lsdException w:name="List Table 5 Dark Accent 4" w:uiPriority="50"/>
-    <w:lsdException w:name="List Table 6 Colorful Accent 4" w:uiPriority="51"/>
-    <w:lsdException w:name="List Table 7 Colorful Accent 4" w:uiPriority="52"/>
-    <w:lsdException w:name="List Table 1 Light Accent 5" w:uiPriority="46"/>
-    <w:lsdException w:name="List Table 2 Accent 5" w:uiPriority="47"/>
-    <w:lsdException w:name="List Table 3 Accent 5" w:uiPriority="48"/>
-    <w:lsdException w:name="List Table 4 Accent 5" w:uiPriority="49"/>
-    <w:lsdException w:name="List Table 5 Dark Accent 5" w:uiPriority="50"/>
-    <w:lsdException w:name="List Table 6 Colorful Accent 5" w:uiPriority="51"/>
-    <w:lsdException w:name="List Table 7 Colorful Accent 5" w:uiPriority="52"/>
-    <w:lsdException w:name="List Table 1 Light Accent 6" w:uiPriority="46"/>
-    <w:lsdException w:name="List Table 2 Accent 6" w:uiPriority="47"/>
-    <w:lsdException w:name="List Table 3 Accent 6" w:uiPriority="48"/>
-    <w:lsdException w:name="List Table 4 Accent 6" w:uiPriority="49"/>
-    <w:lsdException w:name="List Table 5 Dark Accent 6" w:uiPriority="50"/>
-    <w:lsdException w:name="List Table 6 Colorful Accent 6" w:uiPriority="51"/>
-    <w:lsdException w:name="List Table 7 Colorful Accent 6" w:uiPriority="52"/>
-    <w:lsdException w:name="Mention" w:semiHidden="1" w:unhideWhenUsed="1"/>
-    <w:lsdException w:name="Smart Hyperlink" w:semiHidden="1" w:unhideWhenUsed="1"/>
-    <w:lsdException w:name="Hashtag" w:semiHidden="1" w:unhideWhenUsed="1"/>
-    <w:lsdException w:name="Unresolved Mention" w:semiHidden="1" w:unhideWhenUsed="1"/>
-    <w:lsdException w:name="Smart Link" w:semiHidden="1" w:unhideWhenUsed="1"/>
+  <w:latentStyles w:defLockedState="0" w:defUIPriority="99" w:defSemiHidden="1" w:defUnhideWhenUsed="1" w:defQFormat="0" w:count="267">
+    <w:lsdException w:name="Normal" w:semiHidden="0" w:uiPriority="0" w:unhideWhenUsed="0" w:qFormat="1"/>
+    <w:lsdException w:name="heading 1" w:semiHidden="0" w:uiPriority="9" w:unhideWhenUsed="0" w:qFormat="1"/>
+    <w:lsdException w:name="heading 2" w:uiPriority="9" w:qFormat="1"/>
+    <w:lsdException w:name="heading 3" w:uiPriority="9" w:qFormat="1"/>
+    <w:lsdException w:name="heading 4" w:uiPriority="9" w:qFormat="1"/>
+    <w:lsdException w:name="heading 5" w:uiPriority="9" w:qFormat="1"/>
+    <w:lsdException w:name="heading 6" w:uiPriority="9" w:qFormat="1"/>
+    <w:lsdException w:name="heading 7" w:uiPriority="9" w:qFormat="1"/>
+    <w:lsdException w:name="heading 8" w:uiPriority="9" w:qFormat="1"/>
+    <w:lsdException w:name="heading 9" w:uiPriority="9" w:qFormat="1"/>
+    <w:lsdException w:name="toc 1" w:uiPriority="39"/>
+    <w:lsdException w:name="toc 2" w:uiPriority="39"/>
+    <w:lsdException w:name="toc 3" w:uiPriority="39"/>
+    <w:lsdException w:name="toc 4" w:uiPriority="39"/>
+    <w:lsdException w:name="toc 5" w:uiPriority="39"/>
+    <w:lsdException w:name="toc 6" w:uiPriority="39"/>
+    <w:lsdException w:name="toc 7" w:uiPriority="39"/>
+    <w:lsdException w:name="toc 8" w:uiPriority="39"/>
+    <w:lsdException w:name="toc 9" w:uiPriority="39"/>
+    <w:lsdException w:name="caption" w:uiPriority="35" w:qFormat="1"/>
+    <w:lsdException w:name="Title" w:semiHidden="0" w:uiPriority="10" w:unhideWhenUsed="0" w:qFormat="1"/>
+    <w:lsdException w:name="Default Paragraph Font" w:uiPriority="1"/>
+    <w:lsdException w:name="Subtitle" w:semiHidden="0" w:uiPriority="11" w:unhideWhenUsed="0" w:qFormat="1"/>
+    <w:lsdException w:name="Strong" w:semiHidden="0" w:uiPriority="22" w:unhideWhenUsed="0" w:qFormat="1"/>
+    <w:lsdException w:name="Emphasis" w:semiHidden="0" w:uiPriority="20" w:unhideWhenUsed="0" w:qFormat="1"/>
+    <w:lsdException w:name="Table Grid" w:semiHidden="0" w:uiPriority="59" w:unhideWhenUsed="0"/>
+    <w:lsdException w:name="Placeholder Text" w:unhideWhenUsed="0"/>
+    <w:lsdException w:name="No Spacing" w:semiHidden="0" w:uiPriority="1" w:unhideWhenUsed="0" w:qFormat="1"/>
+    <w:lsdException w:name="Light Shading" w:semiHidden="0" w:uiPriority="60" w:unhideWhenUsed="0"/>
+    <w:lsdException w:name="Light List" w:semiHidden="0" w:uiPriority="61" w:unhideWhenUsed="0"/>
+    <w:lsdException w:name="Light Grid" w:semiHidden="0" w:uiPriority="62" w:unhideWhenUsed="0"/>
+    <w:lsdException w:name="Medium Shading 1" w:semiHidden="0" w:uiPriority="63" w:unhideWhenUsed="0"/>
+    <w:lsdException w:name="Medium Shading 2" w:semiHidden="0" w:uiPriority="64" w:unhideWhenUsed="0"/>
+    <w:lsdException w:name="Medium List 1" w:semiHidden="0" w:uiPriority="65" w:unhideWhenUsed="0"/>
+    <w:lsdException w:name="Medium List 2" w:semiHidden="0" w:uiPriority="66" w:unhideWhenUsed="0"/>
+    <w:lsdException w:name="Medium Grid 1" w:semiHidden="0" w:uiPriority="67" w:unhideWhenUsed="0"/>
+    <w:lsdException w:name="Medium Grid 2" w:semiHidden="0" w:uiPriority="68" w:unhideWhenUsed="0"/>
+    <w:lsdException w:name="Medium Grid 3" w:semiHidden="0" w:uiPriority="69" w:unhideWhenUsed="0"/>
+    <w:lsdException w:name="Dark List" w:semiHidden="0" w:uiPriority="70" w:unhideWhenUsed="0"/>
+    <w:lsdException w:name="Colorful Shading" w:semiHidden="0" w:uiPriority="71" w:unhideWhenUsed="0"/>
+    <w:lsdException w:name="Colorful List" w:semiHidden="0" w:uiPriority="72" w:unhideWhenUsed="0"/>
+    <w:lsdException w:name="Colorful Grid" w:semiHidden="0" w:uiPriority="73" w:unhideWhenUsed="0"/>
+    <w:lsdException w:name="Light Shading Accent 1" w:semiHidden="0" w:uiPriority="60" w:unhideWhenUsed="0"/>
+    <w:lsdException w:name="Light List Accent 1" w:semiHidden="0" w:uiPriority="61" w:unhideWhenUsed="0"/>
+    <w:lsdException w:name="Light Grid Accent 1" w:semiHidden="0" w:uiPriority="62" w:unhideWhenUsed="0"/>
+    <w:lsdException w:name="Medium Shading 1 Accent 1" w:semiHidden="0" w:uiPriority="63" w:unhideWhenUsed="0"/>
+    <w:lsdException w:name="Medium Shading 2 Accent 1" w:semiHidden="0" w:uiPriority="64" w:unhideWhenUsed="0"/>
+    <w:lsdException w:name="Medium List 1 Accent 1" w:semiHidden="0" w:uiPriority="65" w:unhideWhenUsed="0"/>
+    <w:lsdException w:name="Revision" w:unhideWhenUsed="0"/>
+    <w:lsdException w:name="List Paragraph" w:semiHidden="0" w:uiPriority="34" w:unhideWhenUsed="0" w:qFormat="1"/>
+    <w:lsdException w:name="Quote" w:semiHidden="0" w:uiPriority="29" w:unhideWhenUsed="0" w:qFormat="1"/>
+    <w:lsdException w:name="Intense Quote" w:semiHidden="0" w:uiPriority="30" w:unhideWhenUsed="0" w:qFormat="1"/>
+    <w:lsdException w:name="Medium List 2 Accent 1" w:semiHidden="0" w:uiPriority="66" w:unhideWhenUsed="0"/>
+    <w:lsdException w:name="Medium Grid 1 Accent 1" w:semiHidden="0" w:uiPriority="67" w:unhideWhenUsed="0"/>
+    <w:lsdException w:name="Medium Grid 2 Accent 1" w:semiHidden="0" w:uiPriority="68" w:unhideWhenUsed="0"/>
+    <w:lsdException w:name="Medium Grid 3 Accent 1" w:semiHidden="0" w:uiPriority="69" w:unhideWhenUsed="0"/>
+    <w:lsdException w:name="Dark List Accent 1" w:semiHidden="0" w:uiPriority="70" w:unhideWhenUsed="0"/>
+    <w:lsdException w:name="Colorful Shading Accent 1" w:semiHidden="0" w:uiPriority="71" w:unhideWhenUsed="0"/>
+    <w:lsdException w:name="Colorful List Accent 1" w:semiHidden="0" w:uiPriority="72" w:unhideWhenUsed="0"/>
+    <w:lsdException w:name="Colorful Grid Accent 1" w:semiHidden="0" w:uiPriority="73" w:unhideWhenUsed="0"/>
+    <w:lsdException w:name="Light Shading Accent 2" w:semiHidden="0" w:uiPriority="60" w:unhideWhenUsed="0"/>
+    <w:lsdException w:name="Light List Accent 2" w:semiHidden="0" w:uiPriority="61" w:unhideWhenUsed="0"/>
+    <w:lsdException w:name="Light Grid Accent 2" w:semiHidden="0" w:uiPriority="62" w:unhideWhenUsed="0"/>
+    <w:lsdException w:name="Medium Shading 1 Accent 2" w:semiHidden="0" w:uiPriority="63" w:unhideWhenUsed="0"/>
+    <w:lsdException w:name="Medium Shading 2 Accent 2" w:semiHidden="0" w:uiPriority="64" w:unhideWhenUsed="0"/>
+    <w:lsdException w:name="Medium List 1 Accent 2" w:semiHidden="0" w:uiPriority="65" w:unhideWhenUsed="0"/>
+    <w:lsdException w:name="Medium List 2 Accent 2" w:semiHidden="0" w:uiPriority="66" w:unhideWhenUsed="0"/>
+    <w:lsdException w:name="Medium Grid 1 Accent 2" w:semiHidden="0" w:uiPriority="67" w:unhideWhenUsed="0"/>
+    <w:lsdException w:name="Medium Grid 2 Accent 2" w:semiHidden="0" w:uiPriority="68" w:unhideWhenUsed="0"/>
+    <w:lsdException w:name="Medium Grid 3 Accent 2" w:semiHidden="0" w:uiPriority="69" w:unhideWhenUsed="0"/>
+    <w:lsdException w:name="Dark List Accent 2" w:semiHidden="0" w:uiPriority="70" w:unhideWhenUsed="0"/>
+    <w:lsdException w:name="Colorful Shading Accent 2" w:semiHidden="0" w:uiPriority="71" w:unhideWhenUsed="0"/>
+    <w:lsdException w:name="Colorful List Accent 2" w:semiHidden="0" w:uiPriority="72" w:unhideWhenUsed="0"/>
+    <w:lsdException w:name="Colorful Grid Accent 2" w:semiHidden="0" w:uiPriority="73" w:unhideWhenUsed="0"/>
+    <w:lsdException w:name="Light Shading Accent 3" w:semiHidden="0" w:uiPriority="60" w:unhideWhenUsed="0"/>
+    <w:lsdException w:name="Light List Accent 3" w:semiHidden="0" w:uiPriority="61" w:unhideWhenUsed="0"/>
+    <w:lsdException w:name="Light Grid Accent 3" w:semiHidden="0" w:uiPriority="62" w:unhideWhenUsed="0"/>
+    <w:lsdException w:name="Medium Shading 1 Accent 3" w:semiHidden="0" w:uiPriority="63" w:unhideWhenUsed="0"/>
+    <w:lsdException w:name="Medium Shading 2 Accent 3" w:semiHidden="0" w:uiPriority="64" w:unhideWhenUsed="0"/>
+    <w:lsdException w:name="Medium List 1 Accent 3" w:semiHidden="0" w:uiPriority="65" w:unhideWhenUsed="0"/>
+    <w:lsdException w:name="Medium List 2 Accent 3" w:semiHidden="0" w:uiPriority="66" w:unhideWhenUsed="0"/>
+    <w:lsdException w:name="Medium Grid 1 Accent 3" w:semiHidden="0" w:uiPriority="67" w:unhideWhenUsed="0"/>
+    <w:lsdException w:name="Medium Grid 2 Accent 3" w:semiHidden="0" w:uiPriority="68" w:unhideWhenUsed="0"/>
+    <w:lsdException w:name="Medium Grid 3 Accent 3" w:semiHidden="0" w:uiPriority="69" w:unhideWhenUsed="0"/>
+    <w:lsdException w:name="Dark List Accent 3" w:semiHidden="0" w:uiPriority="70" w:unhideWhenUsed="0"/>
+    <w:lsdException w:name="Colorful Shading Accent 3" w:semiHidden="0" w:uiPriority="71" w:unhideWhenUsed="0"/>
+    <w:lsdException w:name="Colorful List Accent 3" w:semiHidden="0" w:uiPriority="72" w:unhideWhenUsed="0"/>
+    <w:lsdException w:name="Colorful Grid Accent 3" w:semiHidden="0" w:uiPriority="73" w:unhideWhenUsed="0"/>
+    <w:lsdException w:name="Light Shading Accent 4" w:semiHidden="0" w:uiPriority="60" w:unhideWhenUsed="0"/>
+    <w:lsdException w:name="Light List Accent 4" w:semiHidden="0" w:uiPriority="61" w:unhideWhenUsed="0"/>
+    <w:lsdException w:name="Light Grid Accent 4" w:semiHidden="0" w:uiPriority="62" w:unhideWhenUsed="0"/>
+    <w:lsdException w:name="Medium Shading 1 Accent 4" w:semiHidden="0" w:uiPriority="63" w:unhideWhenUsed="0"/>
+    <w:lsdException w:name="Medium Shading 2 Accent 4" w:semiHidden="0" w:uiPriority="64" w:unhideWhenUsed="0"/>
+    <w:lsdException w:name="Medium List 1 Accent 4" w:semiHidden="0" w:uiPriority="65" w:unhideWhenUsed="0"/>
+    <w:lsdException w:name="Medium List 2 Accent 4" w:semiHidden="0" w:uiPriority="66" w:unhideWhenUsed="0"/>
+    <w:lsdException w:name="Medium Grid 1 Accent 4" w:semiHidden="0" w:uiPriority="67" w:unhideWhenUsed="0"/>
+    <w:lsdException w:name="Medium Grid 2 Accent 4" w:semiHidden="0" w:uiPriority="68" w:unhideWhenUsed="0"/>
+    <w:lsdException w:name="Medium Grid 3 Accent 4" w:semiHidden="0" w:uiPriority="69" w:unhideWhenUsed="0"/>
+    <w:lsdException w:name="Dark List Accent 4" w:semiHidden="0" w:uiPriority="70" w:unhideWhenUsed="0"/>
+    <w:lsdException w:name="Colorful Shading Accent 4" w:semiHidden="0" w:uiPriority="71" w:unhideWhenUsed="0"/>
+    <w:lsdException w:name="Colorful List Accent 4" w:semiHidden="0" w:uiPriority="72" w:unhideWhenUsed="0"/>
+    <w:lsdException w:name="Colorful Grid Accent 4" w:semiHidden="0" w:uiPriority="73" w:unhideWhenUsed="0"/>
+    <w:lsdException w:name="Light Shading Accent 5" w:semiHidden="0" w:uiPriority="60" w:unhideWhenUsed="0"/>
+    <w:lsdException w:name="Light List Accent 5" w:semiHidden="0" w:uiPriority="61" w:unhideWhenUsed="0"/>
+    <w:lsdException w:name="Light Grid Accent 5" w:semiHidden="0" w:uiPriority="62" w:unhideWhenUsed="0"/>
+    <w:lsdException w:name="Medium Shading 1 Accent 5" w:semiHidden="0" w:uiPriority="63" w:unhideWhenUsed="0"/>
+    <w:lsdException w:name="Medium Shading 2 Accent 5" w:semiHidden="0" w:uiPriority="64" w:unhideWhenUsed="0"/>
+    <w:lsdException w:name="Medium List 1 Accent 5" w:semiHidden="0" w:uiPriority="65" w:unhideWhenUsed="0"/>
+    <w:lsdException w:name="Medium List 2 Accent 5" w:semiHidden="0" w:uiPriority="66" w:unhideWhenUsed="0"/>
+    <w:lsdException w:name="Medium Grid 1 Accent 5" w:semiHidden="0" w:uiPriority="67" w:unhideWhenUsed="0"/>
+    <w:lsdException w:name="Medium Grid 2 Accent 5" w:semiHidden="0" w:uiPriority="68" w:unhideWhenUsed="0"/>
+    <w:lsdException w:name="Medium Grid 3 Accent 5" w:semiHidden="0" w:uiPriority="69" w:unhideWhenUsed="0"/>
+    <w:lsdException w:name="Dark List Accent 5" w:semiHidden="0" w:uiPriority="70" w:unhideWhenUsed="0"/>
+    <w:lsdException w:name="Colorful Shading Accent 5" w:semiHidden="0" w:uiPriority="71" w:unhideWhenUsed="0"/>
+    <w:lsdException w:name="Colorful List Accent 5" w:semiHidden="0" w:uiPriority="72" w:unhideWhenUsed="0"/>
+    <w:lsdException w:name="Colorful Grid Accent 5" w:semiHidden="0" w:uiPriority="73" w:unhideWhenUsed="0"/>
+    <w:lsdException w:name="Light Shading Accent 6" w:semiHidden="0" w:uiPriority="60" w:unhideWhenUsed="0"/>
+    <w:lsdException w:name="Light List Accent 6" w:semiHidden="0" w:uiPriority="61" w:unhideWhenUsed="0"/>
+    <w:lsdException w:name="Light Grid Accent 6" w:semiHidden="0" w:uiPriority="62" w:unhideWhenUsed="0"/>
+    <w:lsdException w:name="Medium Shading 1 Accent 6" w:semiHidden="0" w:uiPriority="63" w:unhideWhenUsed="0"/>
+    <w:lsdException w:name="Medium Shading 2 Accent 6" w:semiHidden="0" w:uiPriority="64" w:unhideWhenUsed="0"/>
+    <w:lsdException w:name="Medium List 1 Accent 6" w:semiHidden="0" w:uiPriority="65" w:unhideWhenUsed="0"/>
+    <w:lsdException w:name="Medium List 2 Accent 6" w:semiHidden="0" w:uiPriority="66" w:unhideWhenUsed="0"/>
+    <w:lsdException w:name="Medium Grid 1 Accent 6" w:semiHidden="0" w:uiPriority="67" w:unhideWhenUsed="0"/>
+    <w:lsdException w:name="Medium Grid 2 Accent 6" w:semiHidden="0" w:uiPriority="68" w:unhideWhenUsed="0"/>
+    <w:lsdException w:name="Medium Grid 3 Accent 6" w:semiHidden="0" w:uiPriority="69" w:unhideWhenUsed="0"/>
+    <w:lsdException w:name="Dark List Accent 6" w:semiHidden="0" w:uiPriority="70" w:unhideWhenUsed="0"/>
+    <w:lsdException w:name="Colorful Shading Accent 6" w:semiHidden="0" w:uiPriority="71" w:unhideWhenUsed="0"/>
+    <w:lsdException w:name="Colorful List Accent 6" w:semiHidden="0" w:uiPriority="72" w:unhideWhenUsed="0"/>
+    <w:lsdException w:name="Colorful Grid Accent 6" w:semiHidden="0" w:uiPriority="73" w:unhideWhenUsed="0"/>
+    <w:lsdException w:name="Subtle Emphasis" w:semiHidden="0" w:uiPriority="19" w:unhideWhenUsed="0" w:qFormat="1"/>
+    <w:lsdException w:name="Intense Emphasis" w:semiHidden="0" w:uiPriority="21" w:unhideWhenUsed="0" w:qFormat="1"/>
+    <w:lsdException w:name="Subtle Reference" w:semiHidden="0" w:uiPriority="31" w:unhideWhenUsed="0" w:qFormat="1"/>
+    <w:lsdException w:name="Intense Reference" w:semiHidden="0" w:uiPriority="32" w:unhideWhenUsed="0" w:qFormat="1"/>
+    <w:lsdException w:name="Book Title" w:semiHidden="0" w:uiPriority="33" w:unhideWhenUsed="0" w:qFormat="1"/>
+    <w:lsdException w:name="Bibliography" w:uiPriority="37"/>
+    <w:lsdException w:name="TOC Heading" w:uiPriority="39" w:qFormat="1"/>
   </w:latentStyles>
   <w:style w:type="paragraph" w:default="1" w:styleId="Normal">
     <w:name w:val="Normal"/>
@@ -3351,6 +3146,7 @@
     <w:uiPriority w:val="99"/>
     <w:semiHidden/>
     <w:unhideWhenUsed/>
+    <w:qFormat/>
     <w:tblPr>
       <w:tblInd w:w="0" w:type="dxa"/>
       <w:tblCellMar>
@@ -3376,6 +3172,7 @@
       <w:spacing w:after="0" w:line="240" w:lineRule="auto"/>
     </w:pPr>
     <w:tblPr>
+      <w:tblInd w:w="0" w:type="dxa"/>
       <w:tblBorders>
         <w:top w:val="single" w:sz="4" w:space="0" w:color="auto"/>
         <w:left w:val="single" w:sz="4" w:space="0" w:color="auto"/>
@@ -3384,6 +3181,12 @@
         <w:insideH w:val="single" w:sz="4" w:space="0" w:color="auto"/>
         <w:insideV w:val="single" w:sz="4" w:space="0" w:color="auto"/>
       </w:tblBorders>
+      <w:tblCellMar>
+        <w:top w:w="0" w:type="dxa"/>
+        <w:left w:w="108" w:type="dxa"/>
+        <w:bottom w:w="0" w:type="dxa"/>
+        <w:right w:w="108" w:type="dxa"/>
+      </w:tblCellMar>
     </w:tblPr>
   </w:style>
   <w:style w:type="paragraph" w:styleId="ListParagraph">
@@ -3408,7 +3211,7 @@
       <w:u w:val="single"/>
     </w:rPr>
   </w:style>
-  <w:style w:type="character" w:styleId="UnresolvedMention">
+  <w:style w:type="character" w:customStyle="1" w:styleId="UnresolvedMention">
     <w:name w:val="Unresolved Mention"/>
     <w:basedOn w:val="DefaultParagraphFont"/>
     <w:uiPriority w:val="99"/>
